--- a/Project/project.docx
+++ b/Project/project.docx
@@ -33,10 +33,52 @@
           <w:sz w:val="24"/>
           <w:szCs w:val="24"/>
         </w:rPr>
-        <w:t>Introduction: What data mining problem you are trying to solve? What impact it will</w:t>
-      </w:r>
-      <w:r>
-        <w:rPr>
+        <w:t>Introduction: What data mining problem you are trying to solve? What impact it will bring if the problem is solved?</w:t>
+      </w:r>
+    </w:p>
+    <w:p>
+      <w:pPr>
+        <w:pStyle w:val="p1"/>
+        <w:rPr>
+          <w:rStyle w:val="s1"/>
+          <w:rFonts w:eastAsiaTheme="majorEastAsia"/>
+          <w:sz w:val="24"/>
+          <w:szCs w:val="24"/>
+        </w:rPr>
+      </w:pPr>
+    </w:p>
+    <w:p>
+      <w:pPr>
+        <w:pStyle w:val="p1"/>
+        <w:rPr>
+          <w:rStyle w:val="s1"/>
+          <w:rFonts w:eastAsiaTheme="majorEastAsia"/>
+          <w:sz w:val="24"/>
+          <w:szCs w:val="24"/>
+        </w:rPr>
+      </w:pPr>
+    </w:p>
+    <w:p>
+      <w:pPr>
+        <w:pStyle w:val="p1"/>
+        <w:rPr>
+          <w:sz w:val="24"/>
+          <w:szCs w:val="24"/>
+        </w:rPr>
+      </w:pPr>
+      <w:r>
+        <w:rPr>
+          <w:rStyle w:val="s1"/>
+          <w:rFonts w:eastAsiaTheme="majorEastAsia"/>
+          <w:sz w:val="24"/>
+          <w:szCs w:val="24"/>
+        </w:rPr>
+        <w:t>•</w:t>
+      </w:r>
+      <w:r>
+        <w:rPr>
+          <w:rStyle w:val="s2"/>
+          <w:rFonts w:eastAsiaTheme="majorEastAsia"/>
           <w:sz w:val="24"/>
           <w:szCs w:val="24"/>
         </w:rPr>
@@ -47,24 +89,71 @@
           <w:sz w:val="24"/>
           <w:szCs w:val="24"/>
         </w:rPr>
-        <w:t>bring if the problem is solved?</w:t>
+        <w:t>Formulation: Which data mining task it can be formulated into? What’s the input and the</w:t>
+      </w:r>
+      <w:r>
+        <w:rPr>
+          <w:rFonts w:ascii="Arial" w:eastAsiaTheme="majorEastAsia" w:hAnsi="Arial" w:cs="Arial"/>
+          <w:sz w:val="24"/>
+          <w:szCs w:val="24"/>
+        </w:rPr>
+        <w:t xml:space="preserve"> </w:t>
+      </w:r>
+      <w:r>
+        <w:rPr>
+          <w:sz w:val="24"/>
+          <w:szCs w:val="24"/>
+        </w:rPr>
+        <w:t>expected output?</w:t>
       </w:r>
     </w:p>
     <w:p>
       <w:pPr>
         <w:pStyle w:val="p1"/>
         <w:rPr>
+          <w:sz w:val="24"/>
+          <w:szCs w:val="24"/>
+        </w:rPr>
+      </w:pPr>
+      <w:r>
+        <w:rPr>
           <w:rStyle w:val="s1"/>
           <w:rFonts w:eastAsiaTheme="majorEastAsia"/>
           <w:sz w:val="24"/>
           <w:szCs w:val="24"/>
         </w:rPr>
-      </w:pPr>
+        <w:t>•</w:t>
+      </w:r>
+      <w:r>
+        <w:rPr>
+          <w:rStyle w:val="s2"/>
+          <w:rFonts w:eastAsiaTheme="majorEastAsia"/>
+          <w:sz w:val="24"/>
+          <w:szCs w:val="24"/>
+        </w:rPr>
+        <w:t xml:space="preserve"> </w:t>
+      </w:r>
+      <w:r>
+        <w:rPr>
+          <w:sz w:val="24"/>
+          <w:szCs w:val="24"/>
+        </w:rPr>
+        <w:t>Is the data mining problem you identify is formulated well?</w:t>
+      </w:r>
     </w:p>
     <w:p>
       <w:pPr>
         <w:pStyle w:val="p1"/>
         <w:rPr>
+          <w:sz w:val="24"/>
+          <w:szCs w:val="24"/>
+        </w:rPr>
+      </w:pPr>
+    </w:p>
+    <w:p>
+      <w:pPr>
+        <w:pStyle w:val="p1"/>
+        <w:rPr>
           <w:rStyle w:val="s1"/>
           <w:rFonts w:eastAsiaTheme="majorEastAsia"/>
           <w:sz w:val="24"/>
@@ -103,11 +192,52 @@
           <w:sz w:val="24"/>
           <w:szCs w:val="24"/>
         </w:rPr>
-        <w:t>Formulation: Which data mining task it can be formulated into? What’s the input and the</w:t>
-      </w:r>
-      <w:r>
-        <w:rPr>
-          <w:rFonts w:ascii="Arial" w:eastAsiaTheme="majorEastAsia" w:hAnsi="Arial" w:cs="Arial"/>
+        <w:t>Datasets: Where do you get the datasets? Give some statistics about the data. How do you preprocess the data?</w:t>
+      </w:r>
+    </w:p>
+    <w:p>
+      <w:pPr>
+        <w:pStyle w:val="p1"/>
+        <w:rPr>
+          <w:rStyle w:val="s1"/>
+          <w:rFonts w:eastAsiaTheme="majorEastAsia"/>
+          <w:sz w:val="24"/>
+          <w:szCs w:val="24"/>
+        </w:rPr>
+      </w:pPr>
+    </w:p>
+    <w:p>
+      <w:pPr>
+        <w:pStyle w:val="p1"/>
+        <w:rPr>
+          <w:rStyle w:val="s1"/>
+          <w:rFonts w:eastAsiaTheme="majorEastAsia"/>
+          <w:sz w:val="24"/>
+          <w:szCs w:val="24"/>
+        </w:rPr>
+      </w:pPr>
+    </w:p>
+    <w:p>
+      <w:pPr>
+        <w:pStyle w:val="p1"/>
+        <w:rPr>
+          <w:sz w:val="24"/>
+          <w:szCs w:val="24"/>
+        </w:rPr>
+      </w:pPr>
+      <w:r>
+        <w:rPr>
+          <w:rStyle w:val="s1"/>
+          <w:rFonts w:eastAsiaTheme="majorEastAsia"/>
+          <w:sz w:val="24"/>
+          <w:szCs w:val="24"/>
+        </w:rPr>
+        <w:t>•</w:t>
+      </w:r>
+      <w:r>
+        <w:rPr>
+          <w:rStyle w:val="s2"/>
+          <w:rFonts w:eastAsiaTheme="majorEastAsia"/>
           <w:sz w:val="24"/>
           <w:szCs w:val="24"/>
         </w:rPr>
@@ -118,7 +248,7 @@
           <w:sz w:val="24"/>
           <w:szCs w:val="24"/>
         </w:rPr>
-        <w:t>expected output?</w:t>
+        <w:t>Algorithm: Which data mining algorithm do you apply?</w:t>
       </w:r>
     </w:p>
     <w:p>
@@ -131,11 +261,49 @@
       </w:pPr>
       <w:r>
         <w:rPr>
+          <w:sz w:val="24"/>
+          <w:szCs w:val="24"/>
+        </w:rPr>
+        <w:t>Have you applied necessary preprocessing steps, and chosen appropriate data mining algorithms? Have you justified why?</w:t>
+      </w:r>
+    </w:p>
+    <w:p>
+      <w:pPr>
+        <w:pStyle w:val="p1"/>
+        <w:rPr>
           <w:rStyle w:val="s1"/>
           <w:rFonts w:eastAsiaTheme="majorEastAsia"/>
           <w:sz w:val="24"/>
           <w:szCs w:val="24"/>
         </w:rPr>
+      </w:pPr>
+    </w:p>
+    <w:p>
+      <w:pPr>
+        <w:pStyle w:val="p1"/>
+        <w:rPr>
+          <w:rStyle w:val="s1"/>
+          <w:rFonts w:eastAsiaTheme="majorEastAsia"/>
+          <w:sz w:val="24"/>
+          <w:szCs w:val="24"/>
+        </w:rPr>
+      </w:pPr>
+    </w:p>
+    <w:p>
+      <w:pPr>
+        <w:pStyle w:val="p1"/>
+        <w:rPr>
+          <w:sz w:val="24"/>
+          <w:szCs w:val="24"/>
+        </w:rPr>
+      </w:pPr>
+      <w:r>
+        <w:rPr>
+          <w:rStyle w:val="s1"/>
+          <w:rFonts w:eastAsiaTheme="majorEastAsia"/>
+          <w:sz w:val="24"/>
+          <w:szCs w:val="24"/>
+        </w:rPr>
         <w:t>•</w:t>
       </w:r>
       <w:r>
@@ -152,7 +320,7 @@
           <w:sz w:val="24"/>
           <w:szCs w:val="24"/>
         </w:rPr>
-        <w:t>Is the data mining problem you identify is formulated well?</w:t>
+        <w:t>Experiments: Evaluate the output using appropriate evaluation metrics and case studies. Show the results you get and discuss whether they are meaningful.</w:t>
       </w:r>
     </w:p>
     <w:p>
@@ -163,17 +331,65 @@
           <w:szCs w:val="24"/>
         </w:rPr>
       </w:pPr>
+      <w:r>
+        <w:rPr>
+          <w:rStyle w:val="s1"/>
+          <w:rFonts w:eastAsiaTheme="majorEastAsia"/>
+          <w:sz w:val="24"/>
+          <w:szCs w:val="24"/>
+        </w:rPr>
+        <w:t>•</w:t>
+      </w:r>
+      <w:r>
+        <w:rPr>
+          <w:rStyle w:val="s2"/>
+          <w:rFonts w:eastAsiaTheme="majorEastAsia"/>
+          <w:sz w:val="24"/>
+          <w:szCs w:val="24"/>
+        </w:rPr>
+        <w:t xml:space="preserve"> </w:t>
+      </w:r>
+      <w:r>
+        <w:rPr>
+          <w:sz w:val="24"/>
+          <w:szCs w:val="24"/>
+        </w:rPr>
+        <w:t>Have you specified clearly the experimental setting (such as parameters and evaluation metrics)?</w:t>
+      </w:r>
     </w:p>
     <w:p>
       <w:pPr>
         <w:pStyle w:val="p1"/>
         <w:rPr>
+          <w:sz w:val="24"/>
+          <w:szCs w:val="24"/>
+        </w:rPr>
+      </w:pPr>
+      <w:r>
+        <w:rPr>
           <w:rStyle w:val="s1"/>
           <w:rFonts w:eastAsiaTheme="majorEastAsia"/>
           <w:sz w:val="24"/>
           <w:szCs w:val="24"/>
         </w:rPr>
-      </w:pPr>
+        <w:t>•</w:t>
+      </w:r>
+      <w:r>
+        <w:rPr>
+          <w:rStyle w:val="s2"/>
+          <w:rFonts w:eastAsiaTheme="majorEastAsia"/>
+          <w:sz w:val="24"/>
+          <w:szCs w:val="24"/>
+        </w:rPr>
+        <w:t xml:space="preserve"> </w:t>
+      </w:r>
+      <w:r>
+        <w:rPr>
+          <w:sz w:val="24"/>
+          <w:szCs w:val="24"/>
+        </w:rPr>
+        <w:t>Have you demonstrated the experimental results in both evaluation metric and/or case</w:t>
+      </w:r>
     </w:p>
     <w:p>
       <w:pPr>
@@ -185,6 +401,40 @@
       </w:pPr>
       <w:r>
         <w:rPr>
+          <w:sz w:val="24"/>
+          <w:szCs w:val="24"/>
+        </w:rPr>
+        <w:t>studies? Have you explained the obtained results?</w:t>
+      </w:r>
+    </w:p>
+    <w:p>
+      <w:pPr>
+        <w:pStyle w:val="p1"/>
+        <w:rPr>
+          <w:sz w:val="24"/>
+          <w:szCs w:val="24"/>
+        </w:rPr>
+      </w:pPr>
+    </w:p>
+    <w:p>
+      <w:pPr>
+        <w:pStyle w:val="p1"/>
+        <w:rPr>
+          <w:sz w:val="24"/>
+          <w:szCs w:val="24"/>
+        </w:rPr>
+      </w:pPr>
+    </w:p>
+    <w:p>
+      <w:pPr>
+        <w:pStyle w:val="p1"/>
+        <w:rPr>
+          <w:sz w:val="24"/>
+          <w:szCs w:val="24"/>
+        </w:rPr>
+      </w:pPr>
+      <w:r>
+        <w:rPr>
           <w:rStyle w:val="s1"/>
           <w:rFonts w:eastAsiaTheme="majorEastAsia"/>
           <w:sz w:val="24"/>
@@ -206,10 +456,46 @@
           <w:sz w:val="24"/>
           <w:szCs w:val="24"/>
         </w:rPr>
-        <w:t>Datasets: Where do you get the datasets? Give some statistics about the data. How do you</w:t>
-      </w:r>
-      <w:r>
-        <w:rPr>
+        <w:t xml:space="preserve">AI usage disclosure statement: Please copy and paste the following question to your report and answer the question. “Did you use any AI tools (such as ChatGPT, </w:t>
+      </w:r>
+      <w:proofErr w:type="spellStart"/>
+      <w:r>
+        <w:rPr>
+          <w:sz w:val="24"/>
+          <w:szCs w:val="24"/>
+        </w:rPr>
+        <w:t>MicrosoftCoPilot</w:t>
+      </w:r>
+      <w:proofErr w:type="spellEnd"/>
+      <w:r>
+        <w:rPr>
+          <w:sz w:val="24"/>
+          <w:szCs w:val="24"/>
+        </w:rPr>
+        <w:t>, or similar) in completing this project? If so, please briefly describe how you used them (e.g., writing the codes, writing the report, etc.) and which specific AI tools you used. If not, simply answer ‘No’.”</w:t>
+      </w:r>
+    </w:p>
+    <w:p>
+      <w:pPr>
+        <w:pStyle w:val="p1"/>
+        <w:rPr>
+          <w:sz w:val="24"/>
+          <w:szCs w:val="24"/>
+        </w:rPr>
+      </w:pPr>
+      <w:r>
+        <w:rPr>
+          <w:rStyle w:val="s1"/>
+          <w:rFonts w:eastAsiaTheme="majorEastAsia"/>
+          <w:sz w:val="24"/>
+          <w:szCs w:val="24"/>
+        </w:rPr>
+        <w:t>•</w:t>
+      </w:r>
+      <w:r>
+        <w:rPr>
+          <w:rStyle w:val="s2"/>
+          <w:rFonts w:eastAsiaTheme="majorEastAsia"/>
           <w:sz w:val="24"/>
           <w:szCs w:val="24"/>
         </w:rPr>
@@ -220,7 +506,7 @@
           <w:sz w:val="24"/>
           <w:szCs w:val="24"/>
         </w:rPr>
-        <w:t>preprocess the data?</w:t>
+        <w:t>Have you included the AI usage disclosure statement?</w:t>
       </w:r>
     </w:p>
     <w:p>
@@ -276,445 +562,7 @@
           <w:sz w:val="24"/>
           <w:szCs w:val="24"/>
         </w:rPr>
-        <w:t>Algorithm: Which data mining algorithm do you apply?</w:t>
-      </w:r>
-    </w:p>
-    <w:p>
-      <w:pPr>
-        <w:pStyle w:val="p1"/>
-        <w:rPr>
-          <w:sz w:val="24"/>
-          <w:szCs w:val="24"/>
-        </w:rPr>
-      </w:pPr>
-      <w:r>
-        <w:rPr>
-          <w:sz w:val="24"/>
-          <w:szCs w:val="24"/>
-        </w:rPr>
-        <w:t>Have you applied necessary preprocessing steps, and chosen appropriate data mining</w:t>
-      </w:r>
-      <w:r>
-        <w:rPr>
-          <w:sz w:val="24"/>
-          <w:szCs w:val="24"/>
-        </w:rPr>
-        <w:t xml:space="preserve"> </w:t>
-      </w:r>
-      <w:r>
-        <w:rPr>
-          <w:sz w:val="24"/>
-          <w:szCs w:val="24"/>
-        </w:rPr>
-        <w:t>algorithms? Have you justified why?</w:t>
-      </w:r>
-    </w:p>
-    <w:p>
-      <w:pPr>
-        <w:pStyle w:val="p1"/>
-        <w:rPr>
-          <w:rStyle w:val="s1"/>
-          <w:rFonts w:eastAsiaTheme="majorEastAsia"/>
-          <w:sz w:val="24"/>
-          <w:szCs w:val="24"/>
-        </w:rPr>
-      </w:pPr>
-    </w:p>
-    <w:p>
-      <w:pPr>
-        <w:pStyle w:val="p1"/>
-        <w:rPr>
-          <w:rStyle w:val="s1"/>
-          <w:rFonts w:eastAsiaTheme="majorEastAsia"/>
-          <w:sz w:val="24"/>
-          <w:szCs w:val="24"/>
-        </w:rPr>
-      </w:pPr>
-    </w:p>
-    <w:p>
-      <w:pPr>
-        <w:pStyle w:val="p1"/>
-        <w:rPr>
-          <w:sz w:val="24"/>
-          <w:szCs w:val="24"/>
-        </w:rPr>
-      </w:pPr>
-      <w:r>
-        <w:rPr>
-          <w:rStyle w:val="s1"/>
-          <w:rFonts w:eastAsiaTheme="majorEastAsia"/>
-          <w:sz w:val="24"/>
-          <w:szCs w:val="24"/>
-        </w:rPr>
-        <w:t>•</w:t>
-      </w:r>
-      <w:r>
-        <w:rPr>
-          <w:rStyle w:val="s2"/>
-          <w:rFonts w:eastAsiaTheme="majorEastAsia"/>
-          <w:sz w:val="24"/>
-          <w:szCs w:val="24"/>
-        </w:rPr>
-        <w:t xml:space="preserve"> </w:t>
-      </w:r>
-      <w:r>
-        <w:rPr>
-          <w:sz w:val="24"/>
-          <w:szCs w:val="24"/>
-        </w:rPr>
-        <w:t>Experiments: Evaluate the output using appropriate evaluation metrics and case studies.</w:t>
-      </w:r>
-      <w:r>
-        <w:rPr>
-          <w:sz w:val="24"/>
-          <w:szCs w:val="24"/>
-        </w:rPr>
-        <w:t xml:space="preserve"> </w:t>
-      </w:r>
-      <w:r>
-        <w:rPr>
-          <w:sz w:val="24"/>
-          <w:szCs w:val="24"/>
-        </w:rPr>
-        <w:t>Show the results you get and discuss whether they are meaningful.</w:t>
-      </w:r>
-    </w:p>
-    <w:p>
-      <w:pPr>
-        <w:pStyle w:val="p1"/>
-        <w:rPr>
-          <w:sz w:val="24"/>
-          <w:szCs w:val="24"/>
-        </w:rPr>
-      </w:pPr>
-      <w:r>
-        <w:rPr>
-          <w:rStyle w:val="s1"/>
-          <w:rFonts w:eastAsiaTheme="majorEastAsia"/>
-          <w:sz w:val="24"/>
-          <w:szCs w:val="24"/>
-        </w:rPr>
-        <w:t>•</w:t>
-      </w:r>
-      <w:r>
-        <w:rPr>
-          <w:rStyle w:val="s2"/>
-          <w:rFonts w:eastAsiaTheme="majorEastAsia"/>
-          <w:sz w:val="24"/>
-          <w:szCs w:val="24"/>
-        </w:rPr>
-        <w:t xml:space="preserve"> </w:t>
-      </w:r>
-      <w:r>
-        <w:rPr>
-          <w:sz w:val="24"/>
-          <w:szCs w:val="24"/>
-        </w:rPr>
-        <w:t>Have you specified clearly the experimental setting (such as parameters and evaluation</w:t>
-      </w:r>
-      <w:r>
-        <w:rPr>
-          <w:sz w:val="24"/>
-          <w:szCs w:val="24"/>
-        </w:rPr>
-        <w:t xml:space="preserve"> </w:t>
-      </w:r>
-      <w:r>
-        <w:rPr>
-          <w:sz w:val="24"/>
-          <w:szCs w:val="24"/>
-        </w:rPr>
-        <w:t>metrics)?</w:t>
-      </w:r>
-    </w:p>
-    <w:p>
-      <w:pPr>
-        <w:pStyle w:val="p1"/>
-        <w:rPr>
-          <w:sz w:val="24"/>
-          <w:szCs w:val="24"/>
-        </w:rPr>
-      </w:pPr>
-      <w:r>
-        <w:rPr>
-          <w:rStyle w:val="s1"/>
-          <w:rFonts w:eastAsiaTheme="majorEastAsia"/>
-          <w:sz w:val="24"/>
-          <w:szCs w:val="24"/>
-        </w:rPr>
-        <w:t>•</w:t>
-      </w:r>
-      <w:r>
-        <w:rPr>
-          <w:rStyle w:val="s2"/>
-          <w:rFonts w:eastAsiaTheme="majorEastAsia"/>
-          <w:sz w:val="24"/>
-          <w:szCs w:val="24"/>
-        </w:rPr>
-        <w:t xml:space="preserve"> </w:t>
-      </w:r>
-      <w:r>
-        <w:rPr>
-          <w:sz w:val="24"/>
-          <w:szCs w:val="24"/>
-        </w:rPr>
-        <w:t>Have you demonstrated the experimental results in both evaluation metric and/or case</w:t>
-      </w:r>
-    </w:p>
-    <w:p>
-      <w:pPr>
-        <w:pStyle w:val="p1"/>
-        <w:rPr>
-          <w:sz w:val="24"/>
-          <w:szCs w:val="24"/>
-        </w:rPr>
-      </w:pPr>
-      <w:r>
-        <w:rPr>
-          <w:sz w:val="24"/>
-          <w:szCs w:val="24"/>
-        </w:rPr>
-        <w:t>studies? Have you explained the obtained results?</w:t>
-      </w:r>
-    </w:p>
-    <w:p>
-      <w:pPr>
-        <w:pStyle w:val="p1"/>
-        <w:rPr>
-          <w:sz w:val="24"/>
-          <w:szCs w:val="24"/>
-        </w:rPr>
-      </w:pPr>
-    </w:p>
-    <w:p>
-      <w:pPr>
-        <w:pStyle w:val="p1"/>
-        <w:rPr>
-          <w:sz w:val="24"/>
-          <w:szCs w:val="24"/>
-        </w:rPr>
-      </w:pPr>
-    </w:p>
-    <w:p>
-      <w:pPr>
-        <w:pStyle w:val="p1"/>
-        <w:rPr>
-          <w:sz w:val="24"/>
-          <w:szCs w:val="24"/>
-        </w:rPr>
-      </w:pPr>
-      <w:r>
-        <w:rPr>
-          <w:rStyle w:val="s1"/>
-          <w:rFonts w:eastAsiaTheme="majorEastAsia"/>
-          <w:sz w:val="24"/>
-          <w:szCs w:val="24"/>
-        </w:rPr>
-        <w:t>•</w:t>
-      </w:r>
-      <w:r>
-        <w:rPr>
-          <w:rStyle w:val="s2"/>
-          <w:rFonts w:eastAsiaTheme="majorEastAsia"/>
-          <w:sz w:val="24"/>
-          <w:szCs w:val="24"/>
-        </w:rPr>
-        <w:t xml:space="preserve"> </w:t>
-      </w:r>
-      <w:r>
-        <w:rPr>
-          <w:sz w:val="24"/>
-          <w:szCs w:val="24"/>
-        </w:rPr>
-        <w:t>AI usage disclosure statement: Please copy and paste the following question to your</w:t>
-      </w:r>
-      <w:r>
-        <w:rPr>
-          <w:sz w:val="24"/>
-          <w:szCs w:val="24"/>
-        </w:rPr>
-        <w:t xml:space="preserve"> </w:t>
-      </w:r>
-      <w:r>
-        <w:rPr>
-          <w:sz w:val="24"/>
-          <w:szCs w:val="24"/>
-        </w:rPr>
-        <w:t>report and answer the question. “Did you use any</w:t>
-      </w:r>
-      <w:r>
-        <w:rPr>
-          <w:sz w:val="24"/>
-          <w:szCs w:val="24"/>
-        </w:rPr>
-        <w:t xml:space="preserve"> </w:t>
-      </w:r>
-      <w:r>
-        <w:rPr>
-          <w:sz w:val="24"/>
-          <w:szCs w:val="24"/>
-        </w:rPr>
-        <w:t>AI tools (such as ChatGPT, MicrosoftCoPilot, or similar) in completing this project? If so, please briefly describe how you</w:t>
-      </w:r>
-      <w:r>
-        <w:rPr>
-          <w:sz w:val="24"/>
-          <w:szCs w:val="24"/>
-        </w:rPr>
-        <w:t xml:space="preserve"> </w:t>
-      </w:r>
-      <w:r>
-        <w:rPr>
-          <w:sz w:val="24"/>
-          <w:szCs w:val="24"/>
-        </w:rPr>
-        <w:t>used them</w:t>
-      </w:r>
-      <w:r>
-        <w:rPr>
-          <w:sz w:val="24"/>
-          <w:szCs w:val="24"/>
-        </w:rPr>
-        <w:t xml:space="preserve"> </w:t>
-      </w:r>
-      <w:r>
-        <w:rPr>
-          <w:sz w:val="24"/>
-          <w:szCs w:val="24"/>
-        </w:rPr>
-        <w:t>(e.g., writing the codes, writing the report, etc.) and which specific AI tools</w:t>
-      </w:r>
-      <w:r>
-        <w:rPr>
-          <w:sz w:val="24"/>
-          <w:szCs w:val="24"/>
-        </w:rPr>
-        <w:t xml:space="preserve"> </w:t>
-      </w:r>
-      <w:r>
-        <w:rPr>
-          <w:sz w:val="24"/>
-          <w:szCs w:val="24"/>
-        </w:rPr>
-        <w:t>you used. If not, simply answer ‘No’.”</w:t>
-      </w:r>
-    </w:p>
-    <w:p>
-      <w:pPr>
-        <w:pStyle w:val="p1"/>
-        <w:rPr>
-          <w:sz w:val="24"/>
-          <w:szCs w:val="24"/>
-        </w:rPr>
-      </w:pPr>
-      <w:r>
-        <w:rPr>
-          <w:rStyle w:val="s1"/>
-          <w:rFonts w:eastAsiaTheme="majorEastAsia"/>
-          <w:sz w:val="24"/>
-          <w:szCs w:val="24"/>
-        </w:rPr>
-        <w:t>•</w:t>
-      </w:r>
-      <w:r>
-        <w:rPr>
-          <w:rStyle w:val="s2"/>
-          <w:rFonts w:eastAsiaTheme="majorEastAsia"/>
-          <w:sz w:val="24"/>
-          <w:szCs w:val="24"/>
-        </w:rPr>
-        <w:t xml:space="preserve"> </w:t>
-      </w:r>
-      <w:r>
-        <w:rPr>
-          <w:sz w:val="24"/>
-          <w:szCs w:val="24"/>
-        </w:rPr>
-        <w:t>Have you included the AI usage disclosure statement?</w:t>
-      </w:r>
-    </w:p>
-    <w:p>
-      <w:pPr>
-        <w:pStyle w:val="p1"/>
-        <w:rPr>
-          <w:rStyle w:val="s1"/>
-          <w:rFonts w:eastAsiaTheme="majorEastAsia"/>
-          <w:sz w:val="24"/>
-          <w:szCs w:val="24"/>
-        </w:rPr>
-      </w:pPr>
-    </w:p>
-    <w:p>
-      <w:pPr>
-        <w:pStyle w:val="p1"/>
-        <w:rPr>
-          <w:rStyle w:val="s1"/>
-          <w:rFonts w:eastAsiaTheme="majorEastAsia"/>
-          <w:sz w:val="24"/>
-          <w:szCs w:val="24"/>
-        </w:rPr>
-      </w:pPr>
-    </w:p>
-    <w:p>
-      <w:pPr>
-        <w:pStyle w:val="p1"/>
-        <w:rPr>
-          <w:sz w:val="24"/>
-          <w:szCs w:val="24"/>
-        </w:rPr>
-      </w:pPr>
-      <w:r>
-        <w:rPr>
-          <w:rStyle w:val="s1"/>
-          <w:rFonts w:eastAsiaTheme="majorEastAsia"/>
-          <w:sz w:val="24"/>
-          <w:szCs w:val="24"/>
-        </w:rPr>
-        <w:t>•</w:t>
-      </w:r>
-      <w:r>
-        <w:rPr>
-          <w:rStyle w:val="s2"/>
-          <w:rFonts w:eastAsiaTheme="majorEastAsia"/>
-          <w:sz w:val="24"/>
-          <w:szCs w:val="24"/>
-        </w:rPr>
-        <w:t xml:space="preserve"> </w:t>
-      </w:r>
-      <w:r>
-        <w:rPr>
-          <w:sz w:val="24"/>
-          <w:szCs w:val="24"/>
-        </w:rPr>
-        <w:t>(Optional) Comparison: How’s the performance of different algorithms on the dataset?</w:t>
-      </w:r>
-      <w:r>
-        <w:rPr>
-          <w:sz w:val="24"/>
-          <w:szCs w:val="24"/>
-        </w:rPr>
-        <w:t xml:space="preserve"> </w:t>
-      </w:r>
-      <w:r>
-        <w:rPr>
-          <w:sz w:val="24"/>
-          <w:szCs w:val="24"/>
-        </w:rPr>
-        <w:t>How’s the performance of an algorithm on different datasets? Can you explain why an</w:t>
-      </w:r>
-      <w:r>
-        <w:rPr>
-          <w:sz w:val="24"/>
-          <w:szCs w:val="24"/>
-        </w:rPr>
-        <w:t xml:space="preserve"> </w:t>
-      </w:r>
-      <w:r>
-        <w:rPr>
-          <w:sz w:val="24"/>
-          <w:szCs w:val="24"/>
-        </w:rPr>
-        <w:t>algorithm performs well (or not) on a dataset?</w:t>
+        <w:t>(Optional) Comparison: How’s the performance of different algorithms on the dataset? How’s the performance of an algorithm on different datasets? Can you explain why an algorithm performs well (or not) on a dataset?</w:t>
       </w:r>
     </w:p>
     <w:p>
@@ -826,19 +674,8 @@
     </w:p>
     <w:p>
       <w:pPr>
-        <w:pStyle w:val="NormalWeb"/>
-        <w:rPr>
-          <w:rFonts w:asciiTheme="minorHAnsi" w:hAnsiTheme="minorHAnsi"/>
-          <w:color w:val="000000"/>
-        </w:rPr>
-      </w:pPr>
-      <w:r>
-        <w:rPr>
-          <w:rFonts w:asciiTheme="minorHAnsi" w:hAnsiTheme="minorHAnsi"/>
-          <w:color w:val="000000"/>
-        </w:rPr>
-        <w:t>This project aims to address the challenge of short-term stock price trend prediction using data mining techniques. I have a personal investment interest in the stock market and hypothesize that by analyzing a large volume of historical stock price data, technical indicators, and market news, we can uncover hidden, predictive patterns that influence stock price movement. While achieving a perfectly accurate model is impossible given market unpredictability, the goal is to develop a classification model with an accuracy of at least 60%, significantly exceeding a random 50/50 guess.</w:t>
-      </w:r>
+        <w:pStyle w:val="ListParagraph"/>
+      </w:pPr>
     </w:p>
     <w:p>
       <w:pPr>
@@ -854,59 +691,6 @@
     </w:p>
     <w:p>
       <w:pPr>
-        <w:pStyle w:val="NormalWeb"/>
-        <w:rPr>
-          <w:rFonts w:asciiTheme="minorHAnsi" w:hAnsiTheme="minorHAnsi"/>
-          <w:color w:val="000000"/>
-        </w:rPr>
-      </w:pPr>
-      <w:r>
-        <w:rPr>
-          <w:rFonts w:asciiTheme="minorHAnsi" w:hAnsiTheme="minorHAnsi"/>
-          <w:color w:val="000000"/>
-        </w:rPr>
-        <w:t>The successful development of a data-driven model can significantly benefit individual investors by minimizing the reliance on emotional decision-making. Studies in behavioral finance suggest that traders who rely on emotions often exhibit poor discipline, which results in a high incidence of losses (some research indicates that</w:t>
-      </w:r>
-      <w:r>
-        <w:rPr>
-          <w:rStyle w:val="apple-converted-space"/>
-          <w:rFonts w:asciiTheme="minorHAnsi" w:eastAsiaTheme="majorEastAsia" w:hAnsiTheme="minorHAnsi"/>
-          <w:color w:val="000000"/>
-        </w:rPr>
-        <w:t> </w:t>
-      </w:r>
-      <w:r>
-        <w:rPr>
-          <w:rStyle w:val="Strong"/>
-          <w:rFonts w:asciiTheme="minorHAnsi" w:eastAsiaTheme="majorEastAsia" w:hAnsiTheme="minorHAnsi"/>
-          <w:color w:val="000000"/>
-        </w:rPr>
-        <w:t>70-80% of retail traders incur losses</w:t>
-      </w:r>
-      <w:r>
-        <w:rPr>
-          <w:rFonts w:asciiTheme="minorHAnsi" w:hAnsiTheme="minorHAnsi"/>
-          <w:color w:val="000000"/>
-        </w:rPr>
-        <w:t>, often due to psychological factors like fear and greed). By implementing a data-driven</w:t>
-      </w:r>
-      <w:r>
-        <w:rPr>
-          <w:rFonts w:asciiTheme="minorHAnsi" w:hAnsiTheme="minorHAnsi"/>
-          <w:color w:val="000000"/>
-        </w:rPr>
-        <w:t xml:space="preserve"> </w:t>
-      </w:r>
-      <w:r>
-        <w:rPr>
-          <w:rFonts w:asciiTheme="minorHAnsi" w:hAnsiTheme="minorHAnsi"/>
-          <w:color w:val="000000"/>
-        </w:rPr>
-        <w:t>decision-making framework, our model can help investors achieve a higher probability of profit and more consistent results, mitigating the substantial financial and psychological costs of impulsive trading.</w:t>
-      </w:r>
-    </w:p>
-    <w:p>
-      <w:pPr>
         <w:rPr>
           <w:rFonts w:asciiTheme="majorHAnsi" w:hAnsiTheme="majorHAnsi"/>
           <w:sz w:val="32"/>
@@ -946,26 +730,28 @@
           <w:kern w:val="0"/>
           <w14:ligatures w14:val="none"/>
         </w:rPr>
-        <w:t xml:space="preserve">I formulate this problem into a three-class classification problem, </w:t>
-      </w:r>
-      <w:r>
+        <w:t>https://gemini.google.com/u/1/app/bea0ab92d1f16337?pageId=none</w:t>
+      </w:r>
+    </w:p>
+    <w:p>
+      <w:pPr>
         <w:rPr>
           <w:rFonts w:eastAsia="Times New Roman" w:cs="Times New Roman"/>
           <w:color w:val="000000"/>
           <w:kern w:val="0"/>
           <w14:ligatures w14:val="none"/>
         </w:rPr>
-        <w:t>the classes are</w:t>
-      </w:r>
-      <w:r>
+      </w:pPr>
+    </w:p>
+    <w:p>
+      <w:pPr>
         <w:rPr>
           <w:rFonts w:eastAsia="Times New Roman" w:cs="Times New Roman"/>
           <w:color w:val="000000"/>
           <w:kern w:val="0"/>
           <w14:ligatures w14:val="none"/>
         </w:rPr>
-        <w:t xml:space="preserve"> rise</w:t>
-      </w:r>
+      </w:pPr>
       <w:r>
         <w:rPr>
           <w:rFonts w:eastAsia="Times New Roman" w:cs="Times New Roman"/>
@@ -973,7 +759,7 @@
           <w:kern w:val="0"/>
           <w14:ligatures w14:val="none"/>
         </w:rPr>
-        <w:t>, fall, and remain unchanged</w:t>
+        <w:t xml:space="preserve"># </w:t>
       </w:r>
       <w:r>
         <w:rPr>
@@ -982,8 +768,9 @@
           <w:kern w:val="0"/>
           <w14:ligatures w14:val="none"/>
         </w:rPr>
-        <w:t xml:space="preserve"> individually</w:t>
-      </w:r>
+        <w:t xml:space="preserve">Project </w:t>
+      </w:r>
+      <w:proofErr w:type="gramStart"/>
       <w:r>
         <w:rPr>
           <w:rFonts w:eastAsia="Times New Roman" w:cs="Times New Roman"/>
@@ -991,7 +778,7 @@
           <w:kern w:val="0"/>
           <w14:ligatures w14:val="none"/>
         </w:rPr>
-        <w:t>.</w:t>
+        <w:t>idea</w:t>
       </w:r>
       <w:r>
         <w:rPr>
@@ -1000,8 +787,9 @@
           <w:kern w:val="0"/>
           <w14:ligatures w14:val="none"/>
         </w:rPr>
-        <w:t xml:space="preserve"> </w:t>
-      </w:r>
+        <w:t>(</w:t>
+      </w:r>
+      <w:proofErr w:type="gramEnd"/>
       <w:r>
         <w:rPr>
           <w:rFonts w:eastAsia="Times New Roman" w:cs="Times New Roman"/>
@@ -1009,50 +797,257 @@
           <w:kern w:val="0"/>
           <w14:ligatures w14:val="none"/>
         </w:rPr>
-        <w:t xml:space="preserve"> The input</w:t>
-      </w:r>
-    </w:p>
-    <w:p/>
-    <w:p>
+        <w:t xml:space="preserve">project 11: building a </w:t>
+      </w:r>
+      <w:proofErr w:type="spellStart"/>
+      <w:r>
+        <w:rPr>
+          <w:rFonts w:eastAsia="Times New Roman" w:cs="Times New Roman"/>
+          <w:color w:val="000000"/>
+          <w:kern w:val="0"/>
+          <w14:ligatures w14:val="none"/>
+        </w:rPr>
+        <w:t>recoomender</w:t>
+      </w:r>
+      <w:proofErr w:type="spellEnd"/>
+      <w:r>
+        <w:rPr>
+          <w:rFonts w:eastAsia="Times New Roman" w:cs="Times New Roman"/>
+          <w:color w:val="000000"/>
+          <w:kern w:val="0"/>
+          <w14:ligatures w14:val="none"/>
+        </w:rPr>
+        <w:t xml:space="preserve"> system)</w:t>
+      </w:r>
+    </w:p>
+    <w:p>
+      <w:pPr>
+        <w:rPr>
+          <w:rFonts w:eastAsia="Times New Roman" w:cs="Times New Roman"/>
+          <w:color w:val="000000"/>
+          <w:kern w:val="0"/>
+          <w14:ligatures w14:val="none"/>
+        </w:rPr>
+      </w:pPr>
+      <w:r>
+        <w:rPr>
+          <w:rFonts w:eastAsia="Times New Roman" w:cs="Times New Roman"/>
+          <w:color w:val="000000"/>
+          <w:kern w:val="0"/>
+          <w14:ligatures w14:val="none"/>
+        </w:rPr>
+        <w:t>https://www.datacamp.com/blog/data-mining-projects</w:t>
+      </w:r>
+    </w:p>
+    <w:p>
+      <w:pPr>
+        <w:rPr>
+          <w:rFonts w:eastAsia="Times New Roman" w:cs="Times New Roman"/>
+          <w:color w:val="000000"/>
+          <w:kern w:val="0"/>
+          <w14:ligatures w14:val="none"/>
+        </w:rPr>
+      </w:pPr>
+      <w:r>
+        <w:rPr>
+          <w:rFonts w:eastAsia="Times New Roman" w:cs="Times New Roman"/>
+          <w:color w:val="000000"/>
+          <w:kern w:val="0"/>
+          <w14:ligatures w14:val="none"/>
+        </w:rPr>
+        <w:t># What is collaborative filtering</w:t>
+      </w:r>
+    </w:p>
+    <w:p>
+      <w:pPr>
+        <w:rPr>
+          <w:rFonts w:eastAsia="Times New Roman" w:cs="Times New Roman"/>
+          <w:color w:val="000000"/>
+          <w:kern w:val="0"/>
+          <w14:ligatures w14:val="none"/>
+        </w:rPr>
+      </w:pPr>
+      <w:r>
+        <w:rPr>
+          <w:rFonts w:eastAsia="Times New Roman" w:cs="Times New Roman"/>
+          <w:color w:val="000000"/>
+          <w:kern w:val="0"/>
+          <w14:ligatures w14:val="none"/>
+        </w:rPr>
+        <w:t>https://www.youtube.com/watch?v=Fmtorg_dmM0</w:t>
+      </w:r>
+    </w:p>
+    <w:p>
+      <w:pPr>
+        <w:rPr>
+          <w:rFonts w:eastAsia="Times New Roman" w:cs="Times New Roman"/>
+          <w:color w:val="000000"/>
+          <w:kern w:val="0"/>
+          <w14:ligatures w14:val="none"/>
+        </w:rPr>
+      </w:pPr>
       <w:r>
         <w:rPr>
           <w:rFonts w:asciiTheme="majorHAnsi" w:hAnsiTheme="majorHAnsi"/>
           <w:sz w:val="32"/>
           <w:szCs w:val="32"/>
         </w:rPr>
-        <w:t>AI</w:t>
-      </w:r>
-      <w:r>
-        <w:t xml:space="preserve"> </w:t>
-      </w:r>
+        <w:t>Dataset</w:t>
+      </w:r>
+      <w:r>
+        <w:rPr>
+          <w:rFonts w:eastAsia="Times New Roman" w:cs="Times New Roman"/>
+          <w:color w:val="000000"/>
+          <w:kern w:val="0"/>
+          <w14:ligatures w14:val="none"/>
+        </w:rPr>
+        <w:t>:</w:t>
+      </w:r>
+    </w:p>
+    <w:p>
+      <w:pPr>
+        <w:rPr>
+          <w:rFonts w:eastAsia="Times New Roman" w:cs="Times New Roman"/>
+          <w:color w:val="000000"/>
+          <w:kern w:val="0"/>
+          <w14:ligatures w14:val="none"/>
+        </w:rPr>
+      </w:pPr>
+    </w:p>
+    <w:p>
+      <w:pPr>
+        <w:rPr>
+          <w:rFonts w:eastAsia="Times New Roman" w:cs="Times New Roman"/>
+          <w:color w:val="000000"/>
+          <w:kern w:val="0"/>
+          <w14:ligatures w14:val="none"/>
+        </w:rPr>
+      </w:pPr>
+      <w:r>
+        <w:rPr>
+          <w:rFonts w:eastAsia="Times New Roman" w:cs="Times New Roman"/>
+          <w:color w:val="000000"/>
+          <w:kern w:val="0"/>
+          <w14:ligatures w14:val="none"/>
+        </w:rPr>
+        <w:t>https://www.kaggle.com/datasets/shubhammehta21/movie-lens-small-latest-dataset/data</w:t>
+      </w:r>
+    </w:p>
+    <w:p>
+      <w:pPr>
+        <w:rPr>
+          <w:rFonts w:eastAsia="Times New Roman" w:cs="Times New Roman"/>
+          <w:color w:val="000000"/>
+          <w:kern w:val="0"/>
+          <w14:ligatures w14:val="none"/>
+        </w:rPr>
+      </w:pPr>
+    </w:p>
+    <w:p>
+      <w:pPr>
+        <w:rPr>
+          <w:rFonts w:eastAsia="Times New Roman" w:cs="Times New Roman"/>
+          <w:color w:val="000000"/>
+          <w:kern w:val="0"/>
+          <w14:ligatures w14:val="none"/>
+        </w:rPr>
+      </w:pPr>
       <w:r>
         <w:rPr>
           <w:rFonts w:asciiTheme="majorHAnsi" w:hAnsiTheme="majorHAnsi"/>
           <w:sz w:val="32"/>
           <w:szCs w:val="32"/>
         </w:rPr>
-        <w:t>usage</w:t>
-      </w:r>
-      <w:r>
-        <w:t xml:space="preserve"> </w:t>
-      </w:r>
+        <w:t>Algorithm</w:t>
+      </w:r>
+      <w:r>
+        <w:rPr>
+          <w:rFonts w:eastAsia="Times New Roman" w:cs="Times New Roman"/>
+          <w:color w:val="000000"/>
+          <w:kern w:val="0"/>
+          <w14:ligatures w14:val="none"/>
+        </w:rPr>
+        <w:t>:</w:t>
+      </w:r>
+    </w:p>
+    <w:p>
+      <w:pPr>
+        <w:rPr>
+          <w:rFonts w:eastAsia="Times New Roman" w:cs="Times New Roman"/>
+          <w:color w:val="000000"/>
+          <w:kern w:val="0"/>
+          <w14:ligatures w14:val="none"/>
+        </w:rPr>
+      </w:pPr>
+    </w:p>
+    <w:p>
+      <w:pPr>
+        <w:rPr>
+          <w:rFonts w:eastAsia="Times New Roman" w:cs="Times New Roman"/>
+          <w:color w:val="000000"/>
+          <w:kern w:val="0"/>
+          <w14:ligatures w14:val="none"/>
+        </w:rPr>
+      </w:pPr>
       <w:r>
         <w:rPr>
           <w:rFonts w:asciiTheme="majorHAnsi" w:hAnsiTheme="majorHAnsi"/>
           <w:sz w:val="32"/>
           <w:szCs w:val="32"/>
         </w:rPr>
-        <w:t>disclosure</w:t>
-      </w:r>
-      <w:r>
-        <w:t xml:space="preserve"> </w:t>
-      </w:r>
+        <w:t>Experiments</w:t>
+      </w:r>
+      <w:r>
+        <w:rPr>
+          <w:rFonts w:eastAsia="Times New Roman" w:cs="Times New Roman"/>
+          <w:color w:val="000000"/>
+          <w:kern w:val="0"/>
+          <w14:ligatures w14:val="none"/>
+        </w:rPr>
+        <w:t>:</w:t>
+      </w:r>
+    </w:p>
+    <w:p/>
+    <w:p>
       <w:r>
         <w:rPr>
           <w:rFonts w:asciiTheme="majorHAnsi" w:hAnsiTheme="majorHAnsi"/>
           <w:sz w:val="32"/>
           <w:szCs w:val="32"/>
         </w:rPr>
+        <w:t>AI</w:t>
+      </w:r>
+      <w:r>
+        <w:t xml:space="preserve"> </w:t>
+      </w:r>
+      <w:r>
+        <w:rPr>
+          <w:rFonts w:asciiTheme="majorHAnsi" w:hAnsiTheme="majorHAnsi"/>
+          <w:sz w:val="32"/>
+          <w:szCs w:val="32"/>
+        </w:rPr>
+        <w:t>usage</w:t>
+      </w:r>
+      <w:r>
+        <w:t xml:space="preserve"> </w:t>
+      </w:r>
+      <w:r>
+        <w:rPr>
+          <w:rFonts w:asciiTheme="majorHAnsi" w:hAnsiTheme="majorHAnsi"/>
+          <w:sz w:val="32"/>
+          <w:szCs w:val="32"/>
+        </w:rPr>
+        <w:t>disclosure</w:t>
+      </w:r>
+      <w:r>
+        <w:t xml:space="preserve"> </w:t>
+      </w:r>
+      <w:r>
+        <w:rPr>
+          <w:rFonts w:asciiTheme="majorHAnsi" w:hAnsiTheme="majorHAnsi"/>
+          <w:sz w:val="32"/>
+          <w:szCs w:val="32"/>
+        </w:rPr>
         <w:t>statement:</w:t>
       </w:r>
       <w:r>
@@ -1072,7 +1067,23 @@
           <w:sz w:val="24"/>
           <w:szCs w:val="24"/>
         </w:rPr>
-        <w:t>Did you use any AI tools (such as ChatGPT, MicrosoftCoPilot, or similar) in completing this project? If so, please briefly describe how you used them (e.g., writing the codes, writing the report, etc.) and which specific AI tools you used. If not, simply answer ‘No’.</w:t>
+        <w:t xml:space="preserve">Did you use any AI tools (such as ChatGPT, </w:t>
+      </w:r>
+      <w:proofErr w:type="spellStart"/>
+      <w:r>
+        <w:rPr>
+          <w:sz w:val="24"/>
+          <w:szCs w:val="24"/>
+        </w:rPr>
+        <w:t>MicrosoftCoPilot</w:t>
+      </w:r>
+      <w:proofErr w:type="spellEnd"/>
+      <w:r>
+        <w:rPr>
+          <w:sz w:val="24"/>
+          <w:szCs w:val="24"/>
+        </w:rPr>
+        <w:t>, or similar) in completing this project? If so, please briefly describe how you used them (e.g., writing the codes, writing the report, etc.) and which specific AI tools you used. If not, simply answer ‘No’.</w:t>
       </w:r>
     </w:p>
     <w:p>
@@ -1129,577 +1140,6 @@
         <w:t>Regarding the code, I did not use any AI tools; I wrote it myself.</w:t>
       </w:r>
     </w:p>
-    <w:p>
-      <w:r>
-        <w:br w:type="page"/>
-      </w:r>
-    </w:p>
-    <w:p/>
-    <w:p>
-      <w:pPr>
-        <w:rPr>
-          <w:sz w:val="48"/>
-          <w:szCs w:val="48"/>
-        </w:rPr>
-      </w:pPr>
-      <w:r>
-        <w:rPr>
-          <w:sz w:val="48"/>
-          <w:szCs w:val="48"/>
-        </w:rPr>
-        <w:t xml:space="preserve">Predict </w:t>
-      </w:r>
-      <w:r>
-        <w:rPr>
-          <w:sz w:val="48"/>
-          <w:szCs w:val="48"/>
-        </w:rPr>
-        <w:t xml:space="preserve">Go </w:t>
-      </w:r>
-      <w:r>
-        <w:rPr>
-          <w:sz w:val="48"/>
-          <w:szCs w:val="48"/>
-        </w:rPr>
-        <w:t>(</w:t>
-      </w:r>
-      <w:r>
-        <w:rPr>
-          <w:sz w:val="48"/>
-          <w:szCs w:val="48"/>
-        </w:rPr>
-        <w:t>up</w:t>
-      </w:r>
-      <w:r>
-        <w:rPr>
-          <w:sz w:val="48"/>
-          <w:szCs w:val="48"/>
-        </w:rPr>
-        <w:t>/down/same) after</w:t>
-      </w:r>
-      <w:r>
-        <w:rPr>
-          <w:sz w:val="48"/>
-          <w:szCs w:val="48"/>
-        </w:rPr>
-        <w:t xml:space="preserve"> 1 </w:t>
-      </w:r>
-      <w:r>
-        <w:rPr>
-          <w:sz w:val="48"/>
-          <w:szCs w:val="48"/>
-        </w:rPr>
-        <w:t>month</w:t>
-      </w:r>
-    </w:p>
-    <w:p>
-      <w:pPr>
-        <w:spacing w:before="100" w:beforeAutospacing="1" w:after="100" w:afterAutospacing="1" w:line="240" w:lineRule="auto"/>
-        <w:outlineLvl w:val="2"/>
-        <w:rPr>
-          <w:rFonts w:ascii="Times New Roman" w:eastAsia="Times New Roman" w:hAnsi="Times New Roman" w:cs="Times New Roman"/>
-          <w:b/>
-          <w:bCs/>
-          <w:color w:val="000000"/>
-          <w:kern w:val="0"/>
-          <w:sz w:val="27"/>
-          <w:szCs w:val="27"/>
-          <w14:ligatures w14:val="none"/>
-        </w:rPr>
-      </w:pPr>
-      <w:r>
-        <w:rPr>
-          <w:rFonts w:ascii="Times New Roman" w:eastAsia="Times New Roman" w:hAnsi="Times New Roman" w:cs="Times New Roman"/>
-          <w:b/>
-          <w:bCs/>
-          <w:color w:val="000000"/>
-          <w:kern w:val="0"/>
-          <w:sz w:val="27"/>
-          <w:szCs w:val="27"/>
-          <w14:ligatures w14:val="none"/>
-        </w:rPr>
-        <w:t>Option 1: Predict 1 Week (Short-Term)</w:t>
-      </w:r>
-    </w:p>
-    <w:p>
-      <w:pPr>
-        <w:numPr>
-          <w:ilvl w:val="0"/>
-          <w:numId w:val="4"/>
-        </w:numPr>
-        <w:spacing w:before="100" w:beforeAutospacing="1" w:after="100" w:afterAutospacing="1" w:line="240" w:lineRule="auto"/>
-        <w:rPr>
-          <w:rFonts w:ascii="Times New Roman" w:eastAsia="Times New Roman" w:hAnsi="Times New Roman" w:cs="Times New Roman"/>
-          <w:color w:val="000000"/>
-          <w:kern w:val="0"/>
-          <w14:ligatures w14:val="none"/>
-        </w:rPr>
-      </w:pPr>
-      <w:r>
-        <w:rPr>
-          <w:rFonts w:ascii="Times New Roman" w:eastAsia="Times New Roman" w:hAnsi="Times New Roman" w:cs="Times New Roman"/>
-          <w:b/>
-          <w:bCs/>
-          <w:color w:val="000000"/>
-          <w:kern w:val="0"/>
-          <w14:ligatures w14:val="none"/>
-        </w:rPr>
-        <w:t>Pros:</w:t>
-      </w:r>
-    </w:p>
-    <w:p>
-      <w:pPr>
-        <w:numPr>
-          <w:ilvl w:val="1"/>
-          <w:numId w:val="4"/>
-        </w:numPr>
-        <w:spacing w:before="100" w:beforeAutospacing="1" w:after="100" w:afterAutospacing="1" w:line="240" w:lineRule="auto"/>
-        <w:rPr>
-          <w:rFonts w:ascii="Times New Roman" w:eastAsia="Times New Roman" w:hAnsi="Times New Roman" w:cs="Times New Roman"/>
-          <w:color w:val="000000"/>
-          <w:kern w:val="0"/>
-          <w14:ligatures w14:val="none"/>
-        </w:rPr>
-      </w:pPr>
-      <w:r>
-        <w:rPr>
-          <w:rFonts w:ascii="Times New Roman" w:eastAsia="Times New Roman" w:hAnsi="Times New Roman" w:cs="Times New Roman"/>
-          <w:b/>
-          <w:bCs/>
-          <w:color w:val="000000"/>
-          <w:kern w:val="0"/>
-          <w14:ligatures w14:val="none"/>
-        </w:rPr>
-        <w:t>More Data Points:</w:t>
-      </w:r>
-      <w:r>
-        <w:rPr>
-          <w:rFonts w:ascii="Times New Roman" w:eastAsia="Times New Roman" w:hAnsi="Times New Roman" w:cs="Times New Roman"/>
-          <w:color w:val="000000"/>
-          <w:kern w:val="0"/>
-          <w14:ligatures w14:val="none"/>
-        </w:rPr>
-        <w:t> A 10-year dataset will give you 520 data points (weeks) to train on, which is more than the 120 data points for a monthly model. This can be helpful for some algorithms.</w:t>
-      </w:r>
-    </w:p>
-    <w:p>
-      <w:pPr>
-        <w:numPr>
-          <w:ilvl w:val="0"/>
-          <w:numId w:val="4"/>
-        </w:numPr>
-        <w:spacing w:before="100" w:beforeAutospacing="1" w:after="100" w:afterAutospacing="1" w:line="240" w:lineRule="auto"/>
-        <w:rPr>
-          <w:rFonts w:ascii="Times New Roman" w:eastAsia="Times New Roman" w:hAnsi="Times New Roman" w:cs="Times New Roman"/>
-          <w:color w:val="000000"/>
-          <w:kern w:val="0"/>
-          <w14:ligatures w14:val="none"/>
-        </w:rPr>
-      </w:pPr>
-      <w:r>
-        <w:rPr>
-          <w:rFonts w:ascii="Times New Roman" w:eastAsia="Times New Roman" w:hAnsi="Times New Roman" w:cs="Times New Roman"/>
-          <w:b/>
-          <w:bCs/>
-          <w:color w:val="000000"/>
-          <w:kern w:val="0"/>
-          <w14:ligatures w14:val="none"/>
-        </w:rPr>
-        <w:t>Cons:</w:t>
-      </w:r>
-    </w:p>
-    <w:p>
-      <w:pPr>
-        <w:numPr>
-          <w:ilvl w:val="1"/>
-          <w:numId w:val="4"/>
-        </w:numPr>
-        <w:spacing w:before="100" w:beforeAutospacing="1" w:after="100" w:afterAutospacing="1" w:line="240" w:lineRule="auto"/>
-        <w:rPr>
-          <w:rFonts w:ascii="Times New Roman" w:eastAsia="Times New Roman" w:hAnsi="Times New Roman" w:cs="Times New Roman"/>
-          <w:color w:val="000000"/>
-          <w:kern w:val="0"/>
-          <w14:ligatures w14:val="none"/>
-        </w:rPr>
-      </w:pPr>
-      <w:r>
-        <w:rPr>
-          <w:rFonts w:ascii="Times New Roman" w:eastAsia="Times New Roman" w:hAnsi="Times New Roman" w:cs="Times New Roman"/>
-          <w:b/>
-          <w:bCs/>
-          <w:color w:val="000000"/>
-          <w:kern w:val="0"/>
-          <w14:ligatures w14:val="none"/>
-        </w:rPr>
-        <w:t>High "Noise" &amp; Volatility:</w:t>
-      </w:r>
-      <w:r>
-        <w:rPr>
-          <w:rFonts w:ascii="Times New Roman" w:eastAsia="Times New Roman" w:hAnsi="Times New Roman" w:cs="Times New Roman"/>
-          <w:color w:val="000000"/>
-          <w:kern w:val="0"/>
-          <w14:ligatures w14:val="none"/>
-        </w:rPr>
-        <w:t> This is the biggest problem. A stock's price in one week can be violently affected by a single news event, a political tweet, or a market-wide panic. This "noise" makes it extremely difficult to find a real, repeatable pattern.</w:t>
-      </w:r>
-    </w:p>
-    <w:p>
-      <w:pPr>
-        <w:numPr>
-          <w:ilvl w:val="1"/>
-          <w:numId w:val="4"/>
-        </w:numPr>
-        <w:spacing w:before="100" w:beforeAutospacing="1" w:after="100" w:afterAutospacing="1" w:line="240" w:lineRule="auto"/>
-        <w:rPr>
-          <w:rFonts w:ascii="Times New Roman" w:eastAsia="Times New Roman" w:hAnsi="Times New Roman" w:cs="Times New Roman"/>
-          <w:color w:val="000000"/>
-          <w:kern w:val="0"/>
-          <w14:ligatures w14:val="none"/>
-        </w:rPr>
-      </w:pPr>
-      <w:r>
-        <w:rPr>
-          <w:rFonts w:ascii="Times New Roman" w:eastAsia="Times New Roman" w:hAnsi="Times New Roman" w:cs="Times New Roman"/>
-          <w:b/>
-          <w:bCs/>
-          <w:color w:val="000000"/>
-          <w:kern w:val="0"/>
-          <w14:ligatures w14:val="none"/>
-        </w:rPr>
-        <w:t>Lower "Meaningful" Accuracy:</w:t>
-      </w:r>
-      <w:r>
-        <w:rPr>
-          <w:rFonts w:ascii="Times New Roman" w:eastAsia="Times New Roman" w:hAnsi="Times New Roman" w:cs="Times New Roman"/>
-          <w:color w:val="000000"/>
-          <w:kern w:val="0"/>
-          <w14:ligatures w14:val="none"/>
-        </w:rPr>
-        <w:t> Because of the noise, your model will struggle. You might spend weeks on the project and still get an accuracy of 51-53%. While that's great for a real-world trading firm, it's difficult to discuss in your report and </w:t>
-      </w:r>
-      <w:r>
-        <w:rPr>
-          <w:rFonts w:ascii="Times New Roman" w:eastAsia="Times New Roman" w:hAnsi="Times New Roman" w:cs="Times New Roman"/>
-          <w:i/>
-          <w:iCs/>
-          <w:color w:val="000000"/>
-          <w:kern w:val="0"/>
-          <w14:ligatures w14:val="none"/>
-        </w:rPr>
-        <w:t>prove</w:t>
-      </w:r>
-      <w:r>
-        <w:rPr>
-          <w:rFonts w:ascii="Times New Roman" w:eastAsia="Times New Roman" w:hAnsi="Times New Roman" w:cs="Times New Roman"/>
-          <w:color w:val="000000"/>
-          <w:kern w:val="0"/>
-          <w14:ligatures w14:val="none"/>
-        </w:rPr>
-        <w:t> it's better than a coin flip.</w:t>
-      </w:r>
-    </w:p>
-    <w:p>
-      <w:pPr>
-        <w:spacing w:after="0" w:line="240" w:lineRule="auto"/>
-        <w:rPr>
-          <w:rFonts w:ascii="Times New Roman" w:eastAsia="Times New Roman" w:hAnsi="Times New Roman" w:cs="Times New Roman"/>
-          <w:kern w:val="0"/>
-          <w14:ligatures w14:val="none"/>
-        </w:rPr>
-      </w:pPr>
-      <w:r>
-        <w:rPr>
-          <w:rFonts w:ascii="Times New Roman" w:eastAsia="Times New Roman" w:hAnsi="Times New Roman" w:cs="Times New Roman"/>
-          <w:noProof/>
-          <w:kern w:val="0"/>
-        </w:rPr>
-        <w:pict w14:anchorId="2045DD4C">
-          <v:rect id="_x0000_i1025" alt="" style="width:468pt;height:.05pt;mso-width-percent:0;mso-height-percent:0;mso-width-percent:0;mso-height-percent:0" o:hralign="center" o:hrstd="t" o:hr="t" fillcolor="#a0a0a0" stroked="f"/>
-        </w:pict>
-      </w:r>
-    </w:p>
-    <w:p>
-      <w:pPr>
-        <w:spacing w:before="100" w:beforeAutospacing="1" w:after="100" w:afterAutospacing="1" w:line="240" w:lineRule="auto"/>
-        <w:outlineLvl w:val="2"/>
-        <w:rPr>
-          <w:rFonts w:ascii="Times New Roman" w:eastAsia="Times New Roman" w:hAnsi="Times New Roman" w:cs="Times New Roman"/>
-          <w:b/>
-          <w:bCs/>
-          <w:color w:val="000000"/>
-          <w:kern w:val="0"/>
-          <w:sz w:val="27"/>
-          <w:szCs w:val="27"/>
-          <w14:ligatures w14:val="none"/>
-        </w:rPr>
-      </w:pPr>
-      <w:r>
-        <w:rPr>
-          <w:rFonts w:ascii="Times New Roman" w:eastAsia="Times New Roman" w:hAnsi="Times New Roman" w:cs="Times New Roman"/>
-          <w:b/>
-          <w:bCs/>
-          <w:color w:val="000000"/>
-          <w:kern w:val="0"/>
-          <w:sz w:val="27"/>
-          <w:szCs w:val="27"/>
-          <w14:ligatures w14:val="none"/>
-        </w:rPr>
-        <w:t>Option 2: Predict 1 Month (Mid-Term)</w:t>
-      </w:r>
-    </w:p>
-    <w:p>
-      <w:pPr>
-        <w:numPr>
-          <w:ilvl w:val="0"/>
-          <w:numId w:val="5"/>
-        </w:numPr>
-        <w:spacing w:before="100" w:beforeAutospacing="1" w:after="100" w:afterAutospacing="1" w:line="240" w:lineRule="auto"/>
-        <w:rPr>
-          <w:rFonts w:ascii="Times New Roman" w:eastAsia="Times New Roman" w:hAnsi="Times New Roman" w:cs="Times New Roman"/>
-          <w:color w:val="000000"/>
-          <w:kern w:val="0"/>
-          <w14:ligatures w14:val="none"/>
-        </w:rPr>
-      </w:pPr>
-      <w:r>
-        <w:rPr>
-          <w:rFonts w:ascii="Times New Roman" w:eastAsia="Times New Roman" w:hAnsi="Times New Roman" w:cs="Times New Roman"/>
-          <w:b/>
-          <w:bCs/>
-          <w:color w:val="000000"/>
-          <w:kern w:val="0"/>
-          <w14:ligatures w14:val="none"/>
-        </w:rPr>
-        <w:t>Pros:</w:t>
-      </w:r>
-    </w:p>
-    <w:p>
-      <w:pPr>
-        <w:numPr>
-          <w:ilvl w:val="1"/>
-          <w:numId w:val="5"/>
-        </w:numPr>
-        <w:spacing w:before="100" w:beforeAutospacing="1" w:after="100" w:afterAutospacing="1" w:line="240" w:lineRule="auto"/>
-        <w:rPr>
-          <w:rFonts w:ascii="Times New Roman" w:eastAsia="Times New Roman" w:hAnsi="Times New Roman" w:cs="Times New Roman"/>
-          <w:color w:val="000000"/>
-          <w:kern w:val="0"/>
-          <w14:ligatures w14:val="none"/>
-        </w:rPr>
-      </w:pPr>
-      <w:r>
-        <w:rPr>
-          <w:rFonts w:ascii="Times New Roman" w:eastAsia="Times New Roman" w:hAnsi="Times New Roman" w:cs="Times New Roman"/>
-          <w:b/>
-          <w:bCs/>
-          <w:color w:val="000000"/>
-          <w:kern w:val="0"/>
-          <w14:ligatures w14:val="none"/>
-        </w:rPr>
-        <w:t>Better Signal, Less Noise:</w:t>
-      </w:r>
-      <w:r>
-        <w:rPr>
-          <w:rFonts w:ascii="Times New Roman" w:eastAsia="Times New Roman" w:hAnsi="Times New Roman" w:cs="Times New Roman"/>
-          <w:color w:val="000000"/>
-          <w:kern w:val="0"/>
-          <w14:ligatures w14:val="none"/>
-        </w:rPr>
-        <w:t> Monthly forecasts are almost always more accurate because they "flatten out the variations". They are less affected by short-term panic and better reflect the company's true performance and seasonal trends.</w:t>
-      </w:r>
-    </w:p>
-    <w:p>
-      <w:pPr>
-        <w:numPr>
-          <w:ilvl w:val="1"/>
-          <w:numId w:val="5"/>
-        </w:numPr>
-        <w:spacing w:before="100" w:beforeAutospacing="1" w:after="100" w:afterAutospacing="1" w:line="240" w:lineRule="auto"/>
-        <w:rPr>
-          <w:rFonts w:ascii="Times New Roman" w:eastAsia="Times New Roman" w:hAnsi="Times New Roman" w:cs="Times New Roman"/>
-          <w:color w:val="000000"/>
-          <w:kern w:val="0"/>
-          <w14:ligatures w14:val="none"/>
-        </w:rPr>
-      </w:pPr>
-      <w:r>
-        <w:rPr>
-          <w:rFonts w:ascii="Times New Roman" w:eastAsia="Times New Roman" w:hAnsi="Times New Roman" w:cs="Times New Roman"/>
-          <w:b/>
-          <w:bCs/>
-          <w:color w:val="000000"/>
-          <w:kern w:val="0"/>
-          <w14:ligatures w14:val="none"/>
-        </w:rPr>
-        <w:t>More "Meaningful" Results:</w:t>
-      </w:r>
-      <w:r>
-        <w:rPr>
-          <w:rFonts w:ascii="Times New Roman" w:eastAsia="Times New Roman" w:hAnsi="Times New Roman" w:cs="Times New Roman"/>
-          <w:color w:val="000000"/>
-          <w:kern w:val="0"/>
-          <w14:ligatures w14:val="none"/>
-        </w:rPr>
-        <w:t> You have a much better chance of building a model with 60-65% accuracy. This is a </w:t>
-      </w:r>
-      <w:r>
-        <w:rPr>
-          <w:rFonts w:ascii="Times New Roman" w:eastAsia="Times New Roman" w:hAnsi="Times New Roman" w:cs="Times New Roman"/>
-          <w:i/>
-          <w:iCs/>
-          <w:color w:val="000000"/>
-          <w:kern w:val="0"/>
-          <w14:ligatures w14:val="none"/>
-        </w:rPr>
-        <w:t>much</w:t>
-      </w:r>
-      <w:r>
-        <w:rPr>
-          <w:rFonts w:ascii="Times New Roman" w:eastAsia="Times New Roman" w:hAnsi="Times New Roman" w:cs="Times New Roman"/>
-          <w:color w:val="000000"/>
-          <w:kern w:val="0"/>
-          <w14:ligatures w14:val="none"/>
-        </w:rPr>
-        <w:t> stronger result for your report. It's easier to discuss, analyze, and show that your algorithm successfully learned a pattern.</w:t>
-      </w:r>
-    </w:p>
-    <w:p>
-      <w:pPr>
-        <w:numPr>
-          <w:ilvl w:val="1"/>
-          <w:numId w:val="5"/>
-        </w:numPr>
-        <w:spacing w:before="100" w:beforeAutospacing="1" w:after="100" w:afterAutospacing="1" w:line="240" w:lineRule="auto"/>
-        <w:rPr>
-          <w:rFonts w:ascii="Times New Roman" w:eastAsia="Times New Roman" w:hAnsi="Times New Roman" w:cs="Times New Roman"/>
-          <w:color w:val="000000"/>
-          <w:kern w:val="0"/>
-          <w14:ligatures w14:val="none"/>
-        </w:rPr>
-      </w:pPr>
-      <w:r>
-        <w:rPr>
-          <w:rFonts w:ascii="Times New Roman" w:eastAsia="Times New Roman" w:hAnsi="Times New Roman" w:cs="Times New Roman"/>
-          <w:b/>
-          <w:bCs/>
-          <w:color w:val="000000"/>
-          <w:kern w:val="0"/>
-          <w14:ligatures w14:val="none"/>
-        </w:rPr>
-        <w:t>Simpler Preprocessing:</w:t>
-      </w:r>
-      <w:r>
-        <w:rPr>
-          <w:rFonts w:ascii="Times New Roman" w:eastAsia="Times New Roman" w:hAnsi="Times New Roman" w:cs="Times New Roman"/>
-          <w:color w:val="000000"/>
-          <w:kern w:val="0"/>
-          <w14:ligatures w14:val="none"/>
-        </w:rPr>
-        <w:t> Your features (like a 3-month moving average) will be more stable and predictive than features based on just a few days of data.</w:t>
-      </w:r>
-    </w:p>
-    <w:p>
-      <w:pPr>
-        <w:numPr>
-          <w:ilvl w:val="0"/>
-          <w:numId w:val="5"/>
-        </w:numPr>
-        <w:spacing w:before="100" w:beforeAutospacing="1" w:after="100" w:afterAutospacing="1" w:line="240" w:lineRule="auto"/>
-        <w:rPr>
-          <w:rFonts w:ascii="Times New Roman" w:eastAsia="Times New Roman" w:hAnsi="Times New Roman" w:cs="Times New Roman"/>
-          <w:color w:val="000000"/>
-          <w:kern w:val="0"/>
-          <w14:ligatures w14:val="none"/>
-        </w:rPr>
-      </w:pPr>
-      <w:r>
-        <w:rPr>
-          <w:rFonts w:ascii="Times New Roman" w:eastAsia="Times New Roman" w:hAnsi="Times New Roman" w:cs="Times New Roman"/>
-          <w:b/>
-          <w:bCs/>
-          <w:color w:val="000000"/>
-          <w:kern w:val="0"/>
-          <w14:ligatures w14:val="none"/>
-        </w:rPr>
-        <w:t>Cons:</w:t>
-      </w:r>
-    </w:p>
-    <w:p>
-      <w:pPr>
-        <w:numPr>
-          <w:ilvl w:val="1"/>
-          <w:numId w:val="5"/>
-        </w:numPr>
-        <w:spacing w:before="100" w:beforeAutospacing="1" w:after="100" w:afterAutospacing="1" w:line="240" w:lineRule="auto"/>
-        <w:rPr>
-          <w:rFonts w:ascii="Times New Roman" w:eastAsia="Times New Roman" w:hAnsi="Times New Roman" w:cs="Times New Roman"/>
-          <w:color w:val="000000"/>
-          <w:kern w:val="0"/>
-          <w14:ligatures w14:val="none"/>
-        </w:rPr>
-      </w:pPr>
-      <w:r>
-        <w:rPr>
-          <w:rFonts w:ascii="Times New Roman" w:eastAsia="Times New Roman" w:hAnsi="Times New Roman" w:cs="Times New Roman"/>
-          <w:b/>
-          <w:bCs/>
-          <w:color w:val="000000"/>
-          <w:kern w:val="0"/>
-          <w14:ligatures w14:val="none"/>
-        </w:rPr>
-        <w:t>Fewer Data Points:</w:t>
-      </w:r>
-      <w:r>
-        <w:rPr>
-          <w:rFonts w:ascii="Times New Roman" w:eastAsia="Times New Roman" w:hAnsi="Times New Roman" w:cs="Times New Roman"/>
-          <w:color w:val="000000"/>
-          <w:kern w:val="0"/>
-          <w14:ligatures w14:val="none"/>
-        </w:rPr>
-        <w:t> A 10-year dataset gives you only 120 data points (months). This is a small dataset, which means you have to be careful about "overfitting." Using an algorithm like a </w:t>
-      </w:r>
-      <w:r>
-        <w:rPr>
-          <w:rFonts w:ascii="Times New Roman" w:eastAsia="Times New Roman" w:hAnsi="Times New Roman" w:cs="Times New Roman"/>
-          <w:b/>
-          <w:bCs/>
-          <w:color w:val="000000"/>
-          <w:kern w:val="0"/>
-          <w14:ligatures w14:val="none"/>
-        </w:rPr>
-        <w:t>Random Forest</w:t>
-      </w:r>
-      <w:r>
-        <w:rPr>
-          <w:rFonts w:ascii="Times New Roman" w:eastAsia="Times New Roman" w:hAnsi="Times New Roman" w:cs="Times New Roman"/>
-          <w:color w:val="000000"/>
-          <w:kern w:val="0"/>
-          <w14:ligatures w14:val="none"/>
-        </w:rPr>
-        <w:t> or a simple </w:t>
-      </w:r>
-      <w:r>
-        <w:rPr>
-          <w:rFonts w:ascii="Times New Roman" w:eastAsia="Times New Roman" w:hAnsi="Times New Roman" w:cs="Times New Roman"/>
-          <w:b/>
-          <w:bCs/>
-          <w:color w:val="000000"/>
-          <w:kern w:val="0"/>
-          <w14:ligatures w14:val="none"/>
-        </w:rPr>
-        <w:t>Decision Tree</w:t>
-      </w:r>
-      <w:r>
-        <w:rPr>
-          <w:rFonts w:ascii="Times New Roman" w:eastAsia="Times New Roman" w:hAnsi="Times New Roman" w:cs="Times New Roman"/>
-          <w:color w:val="000000"/>
-          <w:kern w:val="0"/>
-          <w14:ligatures w14:val="none"/>
-        </w:rPr>
-        <w:t> (which work well on smaller datasets) can help manage this.</w:t>
-      </w:r>
-    </w:p>
-    <w:p/>
     <w:sectPr>
       <w:pgSz w:w="12240" w:h="15840"/>
       <w:pgMar w:top="1440" w:right="1440" w:bottom="1440" w:left="1440" w:header="720" w:footer="720" w:gutter="0"/>
@@ -3357,7 +2797,6 @@
     <w:name w:val="Normal (Web)"/>
     <w:basedOn w:val="Normal"/>
     <w:uiPriority w:val="99"/>
-    <w:semiHidden/>
     <w:unhideWhenUsed/>
     <w:rsid w:val="00AA2C66"/>
     <w:pPr>
@@ -3419,6 +2858,29 @@
     <w:rPr>
       <w:b/>
       <w:bCs/>
+    </w:rPr>
+  </w:style>
+  <w:style w:type="character" w:styleId="Hyperlink">
+    <w:name w:val="Hyperlink"/>
+    <w:basedOn w:val="DefaultParagraphFont"/>
+    <w:uiPriority w:val="99"/>
+    <w:unhideWhenUsed/>
+    <w:rsid w:val="00D06EE1"/>
+    <w:rPr>
+      <w:color w:val="467886" w:themeColor="hyperlink"/>
+      <w:u w:val="single"/>
+    </w:rPr>
+  </w:style>
+  <w:style w:type="character" w:styleId="UnresolvedMention">
+    <w:name w:val="Unresolved Mention"/>
+    <w:basedOn w:val="DefaultParagraphFont"/>
+    <w:uiPriority w:val="99"/>
+    <w:semiHidden/>
+    <w:unhideWhenUsed/>
+    <w:rsid w:val="00D06EE1"/>
+    <w:rPr>
+      <w:color w:val="605E5C"/>
+      <w:shd w:val="clear" w:color="auto" w:fill="E1DFDD"/>
     </w:rPr>
   </w:style>
 </w:styles>

--- a/Project/project.docx
+++ b/Project/project.docx
@@ -3,717 +3,141 @@
 <w:document xmlns:wpc="http://schemas.microsoft.com/office/word/2010/wordprocessingCanvas" xmlns:cx="http://schemas.microsoft.com/office/drawing/2014/chartex" xmlns:cx1="http://schemas.microsoft.com/office/drawing/2015/9/8/chartex" xmlns:cx2="http://schemas.microsoft.com/office/drawing/2015/10/21/chartex" xmlns:cx3="http://schemas.microsoft.com/office/drawing/2016/5/9/chartex" xmlns:cx4="http://schemas.microsoft.com/office/drawing/2016/5/10/chartex" xmlns:cx5="http://schemas.microsoft.com/office/drawing/2016/5/11/chartex" xmlns:cx6="http://schemas.microsoft.com/office/drawing/2016/5/12/chartex" xmlns:cx7="http://schemas.microsoft.com/office/drawing/2016/5/13/chartex" xmlns:cx8="http://schemas.microsoft.com/office/drawing/2016/5/14/chartex" xmlns:mc="http://schemas.openxmlformats.org/markup-compatibility/2006" xmlns:aink="http://schemas.microsoft.com/office/drawing/2016/ink" xmlns:am3d="http://schemas.microsoft.com/office/drawing/2017/model3d" xmlns:o="urn:schemas-microsoft-com:office:office" xmlns:oel="http://schemas.microsoft.com/office/2019/extlst" xmlns:r="http://schemas.openxmlformats.org/officeDocument/2006/relationships" xmlns:m="http://schemas.openxmlformats.org/officeDocument/2006/math" xmlns:v="urn:schemas-microsoft-com:vml" xmlns:wp14="http://schemas.microsoft.com/office/word/2010/wordprocessingDrawing" xmlns:wp="http://schemas.openxmlformats.org/drawingml/2006/wordprocessingDrawing" xmlns:w10="urn:schemas-microsoft-com:office:word" xmlns:w="http://schemas.openxmlformats.org/wordprocessingml/2006/main" xmlns:w14="http://schemas.microsoft.com/office/word/2010/wordml" xmlns:w15="http://schemas.microsoft.com/office/word/2012/wordml" xmlns:w16cex="http://schemas.microsoft.com/office/word/2018/wordml/cex" xmlns:w16cid="http://schemas.microsoft.com/office/word/2016/wordml/cid" xmlns:w16="http://schemas.microsoft.com/office/word/2018/wordml" xmlns:w16du="http://schemas.microsoft.com/office/word/2023/wordml/word16du" xmlns:w16sdtdh="http://schemas.microsoft.com/office/word/2020/wordml/sdtdatahash" xmlns:w16sdtfl="http://schemas.microsoft.com/office/word/2024/wordml/sdtformatlock" xmlns:w16se="http://schemas.microsoft.com/office/word/2015/wordml/symex" xmlns:wpg="http://schemas.microsoft.com/office/word/2010/wordprocessingGroup" xmlns:wpi="http://schemas.microsoft.com/office/word/2010/wordprocessingInk" xmlns:wne="http://schemas.microsoft.com/office/word/2006/wordml" xmlns:wps="http://schemas.microsoft.com/office/word/2010/wordprocessingShape" mc:Ignorable="w14 w15 w16se w16cid w16 w16cex w16sdtdh w16sdtfl w16du wp14">
   <w:body>
     <w:p>
-      <w:pPr>
-        <w:pStyle w:val="p1"/>
-        <w:rPr>
-          <w:sz w:val="24"/>
-          <w:szCs w:val="24"/>
-        </w:rPr>
-      </w:pPr>
-      <w:r>
-        <w:rPr>
-          <w:rStyle w:val="s1"/>
-          <w:rFonts w:eastAsiaTheme="majorEastAsia"/>
-          <w:sz w:val="24"/>
-          <w:szCs w:val="24"/>
-        </w:rPr>
-        <w:t>•</w:t>
-      </w:r>
-      <w:r>
-        <w:rPr>
-          <w:rStyle w:val="s2"/>
-          <w:rFonts w:eastAsiaTheme="majorEastAsia"/>
-          <w:sz w:val="24"/>
-          <w:szCs w:val="24"/>
-        </w:rPr>
-        <w:t xml:space="preserve"> </w:t>
-      </w:r>
-      <w:r>
-        <w:rPr>
-          <w:sz w:val="24"/>
-          <w:szCs w:val="24"/>
-        </w:rPr>
-        <w:t>Introduction: What data mining problem you are trying to solve? What impact it will bring if the problem is solved?</w:t>
-      </w:r>
-    </w:p>
-    <w:p>
-      <w:pPr>
-        <w:pStyle w:val="p1"/>
-        <w:rPr>
-          <w:rStyle w:val="s1"/>
-          <w:rFonts w:eastAsiaTheme="majorEastAsia"/>
-          <w:sz w:val="24"/>
-          <w:szCs w:val="24"/>
-        </w:rPr>
-      </w:pPr>
-    </w:p>
-    <w:p>
-      <w:pPr>
-        <w:pStyle w:val="p1"/>
-        <w:rPr>
-          <w:rStyle w:val="s1"/>
-          <w:rFonts w:eastAsiaTheme="majorEastAsia"/>
-          <w:sz w:val="24"/>
-          <w:szCs w:val="24"/>
-        </w:rPr>
-      </w:pPr>
-    </w:p>
-    <w:p>
-      <w:pPr>
-        <w:pStyle w:val="p1"/>
-        <w:rPr>
-          <w:sz w:val="24"/>
-          <w:szCs w:val="24"/>
-        </w:rPr>
-      </w:pPr>
-      <w:r>
-        <w:rPr>
-          <w:rStyle w:val="s1"/>
-          <w:rFonts w:eastAsiaTheme="majorEastAsia"/>
-          <w:sz w:val="24"/>
-          <w:szCs w:val="24"/>
-        </w:rPr>
-        <w:t>•</w:t>
-      </w:r>
-      <w:r>
-        <w:rPr>
-          <w:rStyle w:val="s2"/>
-          <w:rFonts w:eastAsiaTheme="majorEastAsia"/>
-          <w:sz w:val="24"/>
-          <w:szCs w:val="24"/>
-        </w:rPr>
-        <w:t xml:space="preserve"> </w:t>
-      </w:r>
-      <w:r>
-        <w:rPr>
-          <w:sz w:val="24"/>
-          <w:szCs w:val="24"/>
-        </w:rPr>
-        <w:t>Formulation: Which data mining task it can be formulated into? What’s the input and the</w:t>
-      </w:r>
-      <w:r>
-        <w:rPr>
-          <w:rFonts w:ascii="Arial" w:eastAsiaTheme="majorEastAsia" w:hAnsi="Arial" w:cs="Arial"/>
-          <w:sz w:val="24"/>
-          <w:szCs w:val="24"/>
-        </w:rPr>
-        <w:t xml:space="preserve"> </w:t>
-      </w:r>
-      <w:r>
-        <w:rPr>
-          <w:sz w:val="24"/>
-          <w:szCs w:val="24"/>
-        </w:rPr>
-        <w:t>expected output?</w:t>
-      </w:r>
-    </w:p>
-    <w:p>
-      <w:pPr>
-        <w:pStyle w:val="p1"/>
-        <w:rPr>
-          <w:sz w:val="24"/>
-          <w:szCs w:val="24"/>
-        </w:rPr>
-      </w:pPr>
-      <w:r>
-        <w:rPr>
-          <w:rStyle w:val="s1"/>
-          <w:rFonts w:eastAsiaTheme="majorEastAsia"/>
-          <w:sz w:val="24"/>
-          <w:szCs w:val="24"/>
-        </w:rPr>
-        <w:t>•</w:t>
-      </w:r>
-      <w:r>
-        <w:rPr>
-          <w:rStyle w:val="s2"/>
-          <w:rFonts w:eastAsiaTheme="majorEastAsia"/>
-          <w:sz w:val="24"/>
-          <w:szCs w:val="24"/>
-        </w:rPr>
-        <w:t xml:space="preserve"> </w:t>
-      </w:r>
-      <w:r>
-        <w:rPr>
-          <w:sz w:val="24"/>
-          <w:szCs w:val="24"/>
-        </w:rPr>
-        <w:t>Is the data mining problem you identify is formulated well?</w:t>
-      </w:r>
-    </w:p>
-    <w:p>
-      <w:pPr>
-        <w:pStyle w:val="p1"/>
-        <w:rPr>
-          <w:sz w:val="24"/>
-          <w:szCs w:val="24"/>
-        </w:rPr>
-      </w:pPr>
-    </w:p>
-    <w:p>
-      <w:pPr>
-        <w:pStyle w:val="p1"/>
-        <w:rPr>
-          <w:rStyle w:val="s1"/>
-          <w:rFonts w:eastAsiaTheme="majorEastAsia"/>
-          <w:sz w:val="24"/>
-          <w:szCs w:val="24"/>
-        </w:rPr>
-      </w:pPr>
-    </w:p>
-    <w:p>
-      <w:pPr>
-        <w:pStyle w:val="p1"/>
-        <w:rPr>
-          <w:sz w:val="24"/>
-          <w:szCs w:val="24"/>
-        </w:rPr>
-      </w:pPr>
-      <w:r>
-        <w:rPr>
-          <w:rStyle w:val="s1"/>
-          <w:rFonts w:eastAsiaTheme="majorEastAsia"/>
-          <w:sz w:val="24"/>
-          <w:szCs w:val="24"/>
-        </w:rPr>
-        <w:t>•</w:t>
-      </w:r>
-      <w:r>
-        <w:rPr>
-          <w:rStyle w:val="s2"/>
-          <w:rFonts w:eastAsiaTheme="majorEastAsia"/>
-          <w:sz w:val="24"/>
-          <w:szCs w:val="24"/>
-        </w:rPr>
-        <w:t xml:space="preserve"> </w:t>
-      </w:r>
-      <w:r>
-        <w:rPr>
-          <w:sz w:val="24"/>
-          <w:szCs w:val="24"/>
-        </w:rPr>
-        <w:t>Datasets: Where do you get the datasets? Give some statistics about the data. How do you preprocess the data?</w:t>
-      </w:r>
-    </w:p>
-    <w:p>
-      <w:pPr>
-        <w:pStyle w:val="p1"/>
-        <w:rPr>
-          <w:rStyle w:val="s1"/>
-          <w:rFonts w:eastAsiaTheme="majorEastAsia"/>
-          <w:sz w:val="24"/>
-          <w:szCs w:val="24"/>
-        </w:rPr>
-      </w:pPr>
-    </w:p>
-    <w:p>
-      <w:pPr>
-        <w:pStyle w:val="p1"/>
-        <w:rPr>
-          <w:rStyle w:val="s1"/>
-          <w:rFonts w:eastAsiaTheme="majorEastAsia"/>
-          <w:sz w:val="24"/>
-          <w:szCs w:val="24"/>
-        </w:rPr>
-      </w:pPr>
-    </w:p>
-    <w:p>
-      <w:pPr>
-        <w:pStyle w:val="p1"/>
-        <w:rPr>
-          <w:sz w:val="24"/>
-          <w:szCs w:val="24"/>
-        </w:rPr>
-      </w:pPr>
-      <w:r>
-        <w:rPr>
-          <w:rStyle w:val="s1"/>
-          <w:rFonts w:eastAsiaTheme="majorEastAsia"/>
-          <w:sz w:val="24"/>
-          <w:szCs w:val="24"/>
-        </w:rPr>
-        <w:t>•</w:t>
-      </w:r>
-      <w:r>
-        <w:rPr>
-          <w:rStyle w:val="s2"/>
-          <w:rFonts w:eastAsiaTheme="majorEastAsia"/>
-          <w:sz w:val="24"/>
-          <w:szCs w:val="24"/>
-        </w:rPr>
-        <w:t xml:space="preserve"> </w:t>
-      </w:r>
-      <w:r>
-        <w:rPr>
-          <w:sz w:val="24"/>
-          <w:szCs w:val="24"/>
-        </w:rPr>
-        <w:t>Algorithm: Which data mining algorithm do you apply?</w:t>
-      </w:r>
-    </w:p>
-    <w:p>
-      <w:pPr>
-        <w:pStyle w:val="p1"/>
-        <w:rPr>
-          <w:sz w:val="24"/>
-          <w:szCs w:val="24"/>
-        </w:rPr>
-      </w:pPr>
-      <w:r>
-        <w:rPr>
-          <w:sz w:val="24"/>
-          <w:szCs w:val="24"/>
-        </w:rPr>
-        <w:t>Have you applied necessary preprocessing steps, and chosen appropriate data mining algorithms? Have you justified why?</w:t>
-      </w:r>
-    </w:p>
-    <w:p>
-      <w:pPr>
-        <w:pStyle w:val="p1"/>
-        <w:rPr>
-          <w:rStyle w:val="s1"/>
-          <w:rFonts w:eastAsiaTheme="majorEastAsia"/>
-          <w:sz w:val="24"/>
-          <w:szCs w:val="24"/>
-        </w:rPr>
-      </w:pPr>
-    </w:p>
-    <w:p>
-      <w:pPr>
-        <w:pStyle w:val="p1"/>
-        <w:rPr>
-          <w:rStyle w:val="s1"/>
-          <w:rFonts w:eastAsiaTheme="majorEastAsia"/>
-          <w:sz w:val="24"/>
-          <w:szCs w:val="24"/>
-        </w:rPr>
-      </w:pPr>
-    </w:p>
-    <w:p>
-      <w:pPr>
-        <w:pStyle w:val="p1"/>
-        <w:rPr>
-          <w:sz w:val="24"/>
-          <w:szCs w:val="24"/>
-        </w:rPr>
-      </w:pPr>
-      <w:r>
-        <w:rPr>
-          <w:rStyle w:val="s1"/>
-          <w:rFonts w:eastAsiaTheme="majorEastAsia"/>
-          <w:sz w:val="24"/>
-          <w:szCs w:val="24"/>
-        </w:rPr>
-        <w:t>•</w:t>
-      </w:r>
-      <w:r>
-        <w:rPr>
-          <w:rStyle w:val="s2"/>
-          <w:rFonts w:eastAsiaTheme="majorEastAsia"/>
-          <w:sz w:val="24"/>
-          <w:szCs w:val="24"/>
-        </w:rPr>
-        <w:t xml:space="preserve"> </w:t>
-      </w:r>
-      <w:r>
-        <w:rPr>
-          <w:sz w:val="24"/>
-          <w:szCs w:val="24"/>
-        </w:rPr>
-        <w:t>Experiments: Evaluate the output using appropriate evaluation metrics and case studies. Show the results you get and discuss whether they are meaningful.</w:t>
-      </w:r>
-    </w:p>
-    <w:p>
-      <w:pPr>
-        <w:pStyle w:val="p1"/>
-        <w:rPr>
-          <w:sz w:val="24"/>
-          <w:szCs w:val="24"/>
-        </w:rPr>
-      </w:pPr>
-      <w:r>
-        <w:rPr>
-          <w:rStyle w:val="s1"/>
-          <w:rFonts w:eastAsiaTheme="majorEastAsia"/>
-          <w:sz w:val="24"/>
-          <w:szCs w:val="24"/>
-        </w:rPr>
-        <w:t>•</w:t>
-      </w:r>
-      <w:r>
-        <w:rPr>
-          <w:rStyle w:val="s2"/>
-          <w:rFonts w:eastAsiaTheme="majorEastAsia"/>
-          <w:sz w:val="24"/>
-          <w:szCs w:val="24"/>
-        </w:rPr>
-        <w:t xml:space="preserve"> </w:t>
-      </w:r>
-      <w:r>
-        <w:rPr>
-          <w:sz w:val="24"/>
-          <w:szCs w:val="24"/>
-        </w:rPr>
-        <w:t>Have you specified clearly the experimental setting (such as parameters and evaluation metrics)?</w:t>
-      </w:r>
-    </w:p>
-    <w:p>
-      <w:pPr>
-        <w:pStyle w:val="p1"/>
-        <w:rPr>
-          <w:sz w:val="24"/>
-          <w:szCs w:val="24"/>
-        </w:rPr>
-      </w:pPr>
-      <w:r>
-        <w:rPr>
-          <w:rStyle w:val="s1"/>
-          <w:rFonts w:eastAsiaTheme="majorEastAsia"/>
-          <w:sz w:val="24"/>
-          <w:szCs w:val="24"/>
-        </w:rPr>
-        <w:t>•</w:t>
-      </w:r>
-      <w:r>
-        <w:rPr>
-          <w:rStyle w:val="s2"/>
-          <w:rFonts w:eastAsiaTheme="majorEastAsia"/>
-          <w:sz w:val="24"/>
-          <w:szCs w:val="24"/>
-        </w:rPr>
-        <w:t xml:space="preserve"> </w:t>
-      </w:r>
-      <w:r>
-        <w:rPr>
-          <w:sz w:val="24"/>
-          <w:szCs w:val="24"/>
-        </w:rPr>
-        <w:t>Have you demonstrated the experimental results in both evaluation metric and/or case</w:t>
-      </w:r>
-    </w:p>
-    <w:p>
-      <w:pPr>
-        <w:pStyle w:val="p1"/>
-        <w:rPr>
-          <w:sz w:val="24"/>
-          <w:szCs w:val="24"/>
-        </w:rPr>
-      </w:pPr>
-      <w:r>
-        <w:rPr>
-          <w:sz w:val="24"/>
-          <w:szCs w:val="24"/>
-        </w:rPr>
-        <w:t>studies? Have you explained the obtained results?</w:t>
-      </w:r>
-    </w:p>
-    <w:p>
-      <w:pPr>
-        <w:pStyle w:val="p1"/>
-        <w:rPr>
-          <w:sz w:val="24"/>
-          <w:szCs w:val="24"/>
-        </w:rPr>
-      </w:pPr>
-    </w:p>
-    <w:p>
-      <w:pPr>
-        <w:pStyle w:val="p1"/>
-        <w:rPr>
-          <w:sz w:val="24"/>
-          <w:szCs w:val="24"/>
-        </w:rPr>
-      </w:pPr>
-    </w:p>
-    <w:p>
-      <w:pPr>
-        <w:pStyle w:val="p1"/>
-        <w:rPr>
-          <w:sz w:val="24"/>
-          <w:szCs w:val="24"/>
-        </w:rPr>
-      </w:pPr>
-      <w:r>
-        <w:rPr>
-          <w:rStyle w:val="s1"/>
-          <w:rFonts w:eastAsiaTheme="majorEastAsia"/>
-          <w:sz w:val="24"/>
-          <w:szCs w:val="24"/>
-        </w:rPr>
-        <w:t>•</w:t>
-      </w:r>
-      <w:r>
-        <w:rPr>
-          <w:rStyle w:val="s2"/>
-          <w:rFonts w:eastAsiaTheme="majorEastAsia"/>
-          <w:sz w:val="24"/>
-          <w:szCs w:val="24"/>
-        </w:rPr>
-        <w:t xml:space="preserve"> </w:t>
-      </w:r>
-      <w:r>
-        <w:rPr>
-          <w:sz w:val="24"/>
-          <w:szCs w:val="24"/>
-        </w:rPr>
-        <w:t xml:space="preserve">AI usage disclosure statement: Please copy and paste the following question to your report and answer the question. “Did you use any AI tools (such as ChatGPT, </w:t>
-      </w:r>
-      <w:proofErr w:type="spellStart"/>
-      <w:r>
-        <w:rPr>
-          <w:sz w:val="24"/>
-          <w:szCs w:val="24"/>
-        </w:rPr>
-        <w:t>MicrosoftCoPilot</w:t>
-      </w:r>
-      <w:proofErr w:type="spellEnd"/>
-      <w:r>
-        <w:rPr>
-          <w:sz w:val="24"/>
-          <w:szCs w:val="24"/>
-        </w:rPr>
-        <w:t>, or similar) in completing this project? If so, please briefly describe how you used them (e.g., writing the codes, writing the report, etc.) and which specific AI tools you used. If not, simply answer ‘No’.”</w:t>
-      </w:r>
-    </w:p>
-    <w:p>
-      <w:pPr>
-        <w:pStyle w:val="p1"/>
-        <w:rPr>
-          <w:sz w:val="24"/>
-          <w:szCs w:val="24"/>
-        </w:rPr>
-      </w:pPr>
-      <w:r>
-        <w:rPr>
-          <w:rStyle w:val="s1"/>
-          <w:rFonts w:eastAsiaTheme="majorEastAsia"/>
-          <w:sz w:val="24"/>
-          <w:szCs w:val="24"/>
-        </w:rPr>
-        <w:t>•</w:t>
-      </w:r>
-      <w:r>
-        <w:rPr>
-          <w:rStyle w:val="s2"/>
-          <w:rFonts w:eastAsiaTheme="majorEastAsia"/>
-          <w:sz w:val="24"/>
-          <w:szCs w:val="24"/>
-        </w:rPr>
-        <w:t xml:space="preserve"> </w:t>
-      </w:r>
-      <w:r>
-        <w:rPr>
-          <w:sz w:val="24"/>
-          <w:szCs w:val="24"/>
-        </w:rPr>
-        <w:t>Have you included the AI usage disclosure statement?</w:t>
-      </w:r>
-    </w:p>
-    <w:p>
-      <w:pPr>
-        <w:pStyle w:val="p1"/>
-        <w:rPr>
-          <w:rStyle w:val="s1"/>
-          <w:rFonts w:eastAsiaTheme="majorEastAsia"/>
-          <w:sz w:val="24"/>
-          <w:szCs w:val="24"/>
-        </w:rPr>
-      </w:pPr>
-    </w:p>
-    <w:p>
-      <w:pPr>
-        <w:pStyle w:val="p1"/>
-        <w:rPr>
-          <w:rStyle w:val="s1"/>
-          <w:rFonts w:eastAsiaTheme="majorEastAsia"/>
-          <w:sz w:val="24"/>
-          <w:szCs w:val="24"/>
-        </w:rPr>
-      </w:pPr>
-    </w:p>
-    <w:p>
-      <w:pPr>
-        <w:pStyle w:val="p1"/>
-        <w:rPr>
-          <w:sz w:val="24"/>
-          <w:szCs w:val="24"/>
-        </w:rPr>
-      </w:pPr>
-      <w:r>
-        <w:rPr>
-          <w:rStyle w:val="s1"/>
-          <w:rFonts w:eastAsiaTheme="majorEastAsia"/>
-          <w:sz w:val="24"/>
-          <w:szCs w:val="24"/>
-        </w:rPr>
-        <w:t>•</w:t>
-      </w:r>
-      <w:r>
-        <w:rPr>
-          <w:rStyle w:val="s2"/>
-          <w:rFonts w:eastAsiaTheme="majorEastAsia"/>
-          <w:sz w:val="24"/>
-          <w:szCs w:val="24"/>
-        </w:rPr>
-        <w:t xml:space="preserve"> </w:t>
-      </w:r>
-      <w:r>
-        <w:rPr>
-          <w:sz w:val="24"/>
-          <w:szCs w:val="24"/>
-        </w:rPr>
-        <w:t>(Optional) Comparison: How’s the performance of different algorithms on the dataset? How’s the performance of an algorithm on different datasets? Can you explain why an algorithm performs well (or not) on a dataset?</w:t>
-      </w:r>
-    </w:p>
-    <w:p>
-      <w:pPr>
-        <w:pStyle w:val="p1"/>
-        <w:rPr>
-          <w:rStyle w:val="s1"/>
-          <w:rFonts w:eastAsiaTheme="majorEastAsia"/>
-          <w:sz w:val="24"/>
-          <w:szCs w:val="24"/>
-        </w:rPr>
-      </w:pPr>
-    </w:p>
-    <w:p>
-      <w:pPr>
-        <w:pStyle w:val="p1"/>
-        <w:rPr>
-          <w:rStyle w:val="s1"/>
-          <w:rFonts w:eastAsiaTheme="majorEastAsia"/>
-          <w:sz w:val="24"/>
-          <w:szCs w:val="24"/>
-        </w:rPr>
-      </w:pPr>
-    </w:p>
-    <w:p>
-      <w:pPr>
-        <w:pStyle w:val="p1"/>
-        <w:rPr>
-          <w:sz w:val="24"/>
-          <w:szCs w:val="24"/>
-        </w:rPr>
-      </w:pPr>
-      <w:r>
-        <w:rPr>
-          <w:rStyle w:val="s1"/>
-          <w:rFonts w:eastAsiaTheme="majorEastAsia"/>
-          <w:sz w:val="24"/>
-          <w:szCs w:val="24"/>
-        </w:rPr>
-        <w:t>•</w:t>
-      </w:r>
-      <w:r>
-        <w:rPr>
-          <w:rStyle w:val="s2"/>
-          <w:rFonts w:eastAsiaTheme="majorEastAsia"/>
-          <w:sz w:val="24"/>
-          <w:szCs w:val="24"/>
-        </w:rPr>
-        <w:t xml:space="preserve"> </w:t>
-      </w:r>
-      <w:r>
-        <w:rPr>
-          <w:sz w:val="24"/>
-          <w:szCs w:val="24"/>
-        </w:rPr>
-        <w:t>(Optional) Advanced analytics: What challenges do you find in the data? How do you</w:t>
-      </w:r>
-    </w:p>
-    <w:p>
-      <w:pPr>
-        <w:pStyle w:val="p1"/>
-        <w:rPr>
-          <w:sz w:val="24"/>
-          <w:szCs w:val="24"/>
-        </w:rPr>
-      </w:pPr>
-      <w:r>
-        <w:rPr>
-          <w:sz w:val="24"/>
-          <w:szCs w:val="24"/>
-        </w:rPr>
-        <w:t>tackle these challenges?</w:t>
-      </w:r>
-    </w:p>
-    <w:p>
-      <w:r>
-        <w:br w:type="page"/>
-      </w:r>
-    </w:p>
-    <w:p>
-      <w:pPr>
+      <w:r>
         <w:rPr>
           <w:rFonts w:asciiTheme="majorHAnsi" w:hAnsiTheme="majorHAnsi"/>
           <w:sz w:val="32"/>
           <w:szCs w:val="32"/>
         </w:rPr>
-      </w:pPr>
-      <w:r>
+        <w:t>Introduction</w:t>
+      </w:r>
+    </w:p>
+    <w:p>
+      <w:r>
+        <w:t>In today’s digital age, users of social media and video streaming services are bombarded with an overwhelming array of choices, often resulting in information overload. This makes selecting a movie or content a challenging and time-consuming task.</w:t>
+      </w:r>
+    </w:p>
+    <w:p/>
+    <w:p>
+      <w:r>
+        <w:t>My goal is to address this problem by developing a recommendation system based on user ratings. Specifically, I aim to create a movie recommendation system that analyzes a user’s past rating behavior to understand their preferences and predict the scores of both watched and unwatched movies. This system will then automatically suggest content that the user is likely to enjoy.</w:t>
+      </w:r>
+    </w:p>
+    <w:p/>
+    <w:p>
+      <w:r>
+        <w:t>The impact of solving this problem is far-reaching. Video streaming services like YouTube, Netflix, and Paramount have revolutionized our society, transforming our habits and lifestyles. Moreover, these service providers with successful recommendation systems generate substantial profits by enhancing user satisfaction and engagement.</w:t>
+      </w:r>
+    </w:p>
+    <w:p/>
+    <w:p>
+      <w:pPr>
         <w:rPr>
           <w:rFonts w:asciiTheme="majorHAnsi" w:hAnsiTheme="majorHAnsi"/>
           <w:sz w:val="32"/>
           <w:szCs w:val="32"/>
         </w:rPr>
-        <w:lastRenderedPageBreak/>
-        <w:t>Introduction</w:t>
-      </w:r>
-    </w:p>
-    <w:p>
-      <w:pPr>
-        <w:pStyle w:val="ListParagraph"/>
-        <w:numPr>
-          <w:ilvl w:val="0"/>
-          <w:numId w:val="3"/>
-        </w:numPr>
-      </w:pPr>
-      <w:r>
-        <w:t>The Data Mining Problem I Am Trying to Solve</w:t>
-      </w:r>
-    </w:p>
-    <w:p>
-      <w:pPr>
-        <w:pStyle w:val="ListParagraph"/>
-      </w:pPr>
-    </w:p>
-    <w:p>
-      <w:pPr>
-        <w:pStyle w:val="ListParagraph"/>
-        <w:numPr>
-          <w:ilvl w:val="0"/>
-          <w:numId w:val="3"/>
-        </w:numPr>
-      </w:pPr>
-      <w:r>
-        <w:t>The Impact of Solving This Problem</w:t>
-      </w:r>
-    </w:p>
-    <w:p>
-      <w:pPr>
+      </w:pPr>
+      <w:r>
         <w:rPr>
           <w:rFonts w:asciiTheme="majorHAnsi" w:hAnsiTheme="majorHAnsi"/>
           <w:sz w:val="32"/>
           <w:szCs w:val="32"/>
         </w:rPr>
-      </w:pPr>
+        <w:t>Formulation</w:t>
+      </w:r>
       <w:r>
         <w:rPr>
           <w:rFonts w:asciiTheme="majorHAnsi" w:hAnsiTheme="majorHAnsi"/>
           <w:sz w:val="32"/>
           <w:szCs w:val="32"/>
         </w:rPr>
-        <w:t>Formulation</w:t>
-      </w:r>
-      <w:r>
-        <w:rPr>
-          <w:rFonts w:asciiTheme="majorHAnsi" w:hAnsiTheme="majorHAnsi"/>
-          <w:sz w:val="32"/>
-          <w:szCs w:val="32"/>
-        </w:rPr>
         <w:t>:</w:t>
       </w:r>
     </w:p>
+    <w:p>
+      <w:r>
+        <w:t>This problem is formulated as a recommendation task, and I implemented it using Collaborative Filtering and Cosine Similarity. The objective is to predict a user’s rating for an item they haven’t rated yet.</w:t>
+      </w:r>
+      <w:r>
+        <w:t xml:space="preserve"> </w:t>
+      </w:r>
+    </w:p>
+    <w:p/>
+    <w:p>
+      <w:r>
+        <w:t xml:space="preserve">The most crucial input in my dataset is a set of historical user-item interactions extracted from the ratings.csv file. Each row in this data represents a </w:t>
+      </w:r>
+      <w:proofErr w:type="spellStart"/>
+      <w:r>
+        <w:t>userID</w:t>
+      </w:r>
+      <w:proofErr w:type="spellEnd"/>
+      <w:r>
+        <w:t xml:space="preserve">, </w:t>
+      </w:r>
+      <w:proofErr w:type="spellStart"/>
+      <w:r>
+        <w:t>movieID</w:t>
+      </w:r>
+      <w:proofErr w:type="spellEnd"/>
+      <w:r>
+        <w:t xml:space="preserve">, and rating. The preprocessing step involves transforming this data into a large, sparse user-item matrix. The left side of the matrix contains a column of all </w:t>
+      </w:r>
+      <w:proofErr w:type="spellStart"/>
+      <w:r>
+        <w:t>userIDs</w:t>
+      </w:r>
+      <w:proofErr w:type="spellEnd"/>
+      <w:r>
+        <w:t xml:space="preserve">, while the top side contains a row of all </w:t>
+      </w:r>
+      <w:proofErr w:type="spellStart"/>
+      <w:r>
+        <w:t>movieIDs</w:t>
+      </w:r>
+      <w:proofErr w:type="spellEnd"/>
+      <w:r>
+        <w:t xml:space="preserve">. The matrix is sparse because not every user has watched every movie; most users only watch a small subset of all movies. Consequently, the matrix will be filled with </w:t>
+      </w:r>
+      <w:proofErr w:type="spellStart"/>
+      <w:r>
+        <w:t>NaN</w:t>
+      </w:r>
+      <w:proofErr w:type="spellEnd"/>
+      <w:r>
+        <w:t xml:space="preserve"> values.</w:t>
+      </w:r>
+    </w:p>
+    <w:p/>
+    <w:p>
+      <w:r>
+        <w:t>The</w:t>
+      </w:r>
+      <w:r>
+        <w:t xml:space="preserve"> expected</w:t>
+      </w:r>
+      <w:r>
+        <w:t xml:space="preserve"> output is a predicted rating for every (</w:t>
+      </w:r>
+      <w:proofErr w:type="spellStart"/>
+      <w:r>
+        <w:t>userID</w:t>
+      </w:r>
+      <w:proofErr w:type="spellEnd"/>
+      <w:r>
+        <w:t xml:space="preserve">, </w:t>
+      </w:r>
+      <w:proofErr w:type="spellStart"/>
+      <w:r>
+        <w:t>movieID</w:t>
+      </w:r>
+      <w:proofErr w:type="spellEnd"/>
+      <w:r>
+        <w:t>) input pair, ranging from 0.0 to 5.0. These predictions can then be sorted to generate a Top-k list of movie recommendations for a specific user.</w:t>
+      </w:r>
+    </w:p>
+    <w:p/>
     <w:p>
       <w:pPr>
         <w:rPr>
@@ -725,14 +149,104 @@
       </w:pPr>
       <w:r>
         <w:rPr>
+          <w:rFonts w:asciiTheme="majorHAnsi" w:hAnsiTheme="majorHAnsi"/>
+          <w:sz w:val="32"/>
+          <w:szCs w:val="32"/>
+        </w:rPr>
+        <w:t>Dataset</w:t>
+      </w:r>
+      <w:r>
+        <w:rPr>
           <w:rFonts w:eastAsia="Times New Roman" w:cs="Times New Roman"/>
           <w:color w:val="000000"/>
           <w:kern w:val="0"/>
           <w14:ligatures w14:val="none"/>
         </w:rPr>
-        <w:t>https://gemini.google.com/u/1/app/bea0ab92d1f16337?pageId=none</w:t>
-      </w:r>
-    </w:p>
+        <w:t>:</w:t>
+      </w:r>
+    </w:p>
+    <w:p>
+      <w:r>
+        <w:t xml:space="preserve">I obtained my dataset from Kaggle, specifically the “Movie Lens Small Latest Dataset.” This dataset is a subset of the </w:t>
+      </w:r>
+      <w:proofErr w:type="spellStart"/>
+      <w:r>
+        <w:t>MovieLens</w:t>
+      </w:r>
+      <w:proofErr w:type="spellEnd"/>
+      <w:r>
+        <w:t xml:space="preserve"> dataset, which is maintained by the </w:t>
+      </w:r>
+      <w:proofErr w:type="spellStart"/>
+      <w:r>
+        <w:t>GroupLens</w:t>
+      </w:r>
+      <w:proofErr w:type="spellEnd"/>
+      <w:r>
+        <w:t xml:space="preserve"> research lab at the University of Minnesota.</w:t>
+      </w:r>
+    </w:p>
+    <w:p/>
+    <w:p>
+      <w:r>
+        <w:t>The Movie Lens Small Latest Dataset comprises 610 users, and each user has rated at least 20 movies. Notably, no demographic information is included in the dataset. Each user is represented by a unique ID, and no additional information is provided. The dataset contains 9,724 movies, with the largest movie ID being 193,587. This suggests that the user-item matrix is expected to be sparse and wide. The ratings are provided on a 5-star scale, with half-star increments.</w:t>
+      </w:r>
+    </w:p>
+    <w:p/>
+    <w:p>
+      <w:r>
+        <w:t xml:space="preserve">Data preprocessing involves loading the data, dropping unused columns, and performing data transformations. The loading process involves loading the ratings.csv file into </w:t>
+      </w:r>
+      <w:proofErr w:type="gramStart"/>
+      <w:r>
+        <w:t>Pandas</w:t>
+      </w:r>
+      <w:proofErr w:type="gramEnd"/>
+      <w:r>
+        <w:t xml:space="preserve"> data frames. Next, I removed the timestamp column, as it was not required. Finally, the most crucial step is to pivot the data frames to create the user-item matrix. As mentioned earlier, the matrix is highly sparse, with most entries being </w:t>
+      </w:r>
+      <w:proofErr w:type="spellStart"/>
+      <w:r>
+        <w:t>NaN</w:t>
+      </w:r>
+      <w:proofErr w:type="spellEnd"/>
+      <w:r>
+        <w:t xml:space="preserve">. Since the cosine similarity algorithm cannot handle </w:t>
+      </w:r>
+      <w:proofErr w:type="spellStart"/>
+      <w:r>
+        <w:t>NaN</w:t>
+      </w:r>
+      <w:proofErr w:type="spellEnd"/>
+      <w:r>
+        <w:t xml:space="preserve"> values, I calculate the mean of the non-</w:t>
+      </w:r>
+      <w:proofErr w:type="spellStart"/>
+      <w:r>
+        <w:t>NaN</w:t>
+      </w:r>
+      <w:proofErr w:type="spellEnd"/>
+      <w:r>
+        <w:t xml:space="preserve"> values in each row. Then, I subtract this mean from the non-</w:t>
+      </w:r>
+      <w:proofErr w:type="spellStart"/>
+      <w:r>
+        <w:t>NaN</w:t>
+      </w:r>
+      <w:proofErr w:type="spellEnd"/>
+      <w:r>
+        <w:t xml:space="preserve"> values in that row and fill the </w:t>
+      </w:r>
+      <w:proofErr w:type="spellStart"/>
+      <w:r>
+        <w:t>NaN</w:t>
+      </w:r>
+      <w:proofErr w:type="spellEnd"/>
+      <w:r>
+        <w:t xml:space="preserve"> values with 0. This process effectively sets the average rating for each user to 0.</w:t>
+      </w:r>
+    </w:p>
+    <w:p/>
     <w:p>
       <w:pPr>
         <w:rPr>
@@ -742,25 +256,33 @@
           <w14:ligatures w14:val="none"/>
         </w:rPr>
       </w:pPr>
-    </w:p>
-    <w:p>
-      <w:pPr>
+      <w:r>
+        <w:rPr>
+          <w:rFonts w:asciiTheme="majorHAnsi" w:hAnsiTheme="majorHAnsi"/>
+          <w:sz w:val="32"/>
+          <w:szCs w:val="32"/>
+        </w:rPr>
+        <w:t>Algorithm</w:t>
+      </w:r>
+      <w:r>
         <w:rPr>
           <w:rFonts w:eastAsia="Times New Roman" w:cs="Times New Roman"/>
           <w:color w:val="000000"/>
           <w:kern w:val="0"/>
           <w14:ligatures w14:val="none"/>
         </w:rPr>
-      </w:pPr>
-      <w:r>
+        <w:t>:</w:t>
+      </w:r>
+    </w:p>
+    <w:p>
+      <w:pPr>
         <w:rPr>
           <w:rFonts w:eastAsia="Times New Roman" w:cs="Times New Roman"/>
           <w:color w:val="000000"/>
           <w:kern w:val="0"/>
           <w14:ligatures w14:val="none"/>
         </w:rPr>
-        <w:t xml:space="preserve"># </w:t>
-      </w:r>
+      </w:pPr>
       <w:r>
         <w:rPr>
           <w:rFonts w:eastAsia="Times New Roman" w:cs="Times New Roman"/>
@@ -768,28 +290,28 @@
           <w:kern w:val="0"/>
           <w14:ligatures w14:val="none"/>
         </w:rPr>
-        <w:t xml:space="preserve">Project </w:t>
-      </w:r>
-      <w:proofErr w:type="gramStart"/>
-      <w:r>
+        <w:t>The data mining algorithm I applied is user-based collaborative filtering (UBCF). The reason for choosing this algorithm is that it is a memory-based, non-model approach perfectly suited for solving the recommendation task based on the rating data. UBCF with metrics like cosine similarity is simple and it is effective with spare data. In addition, UBCF has a strong performance baseline. UBCF provides a robust baseline performance that is often competitive with more complex model-based methods.</w:t>
+      </w:r>
+    </w:p>
+    <w:p>
+      <w:pPr>
         <w:rPr>
           <w:rFonts w:eastAsia="Times New Roman" w:cs="Times New Roman"/>
           <w:color w:val="000000"/>
           <w:kern w:val="0"/>
           <w14:ligatures w14:val="none"/>
         </w:rPr>
-        <w:t>idea</w:t>
-      </w:r>
-      <w:r>
+      </w:pPr>
+    </w:p>
+    <w:p>
+      <w:pPr>
         <w:rPr>
           <w:rFonts w:eastAsia="Times New Roman" w:cs="Times New Roman"/>
           <w:color w:val="000000"/>
           <w:kern w:val="0"/>
           <w14:ligatures w14:val="none"/>
         </w:rPr>
-        <w:t>(</w:t>
-      </w:r>
-      <w:proofErr w:type="gramEnd"/>
+      </w:pPr>
       <w:r>
         <w:rPr>
           <w:rFonts w:eastAsia="Times New Roman" w:cs="Times New Roman"/>
@@ -797,9 +319,8 @@
           <w:kern w:val="0"/>
           <w14:ligatures w14:val="none"/>
         </w:rPr>
-        <w:t xml:space="preserve">project 11: building a </w:t>
-      </w:r>
-      <w:proofErr w:type="spellStart"/>
+        <w:t xml:space="preserve">The algorithm starts by constructing a user similarity matrix, which maps out the similarity between all users. This matrix is created by calculating the similarity between every pair of </w:t>
+      </w:r>
       <w:r>
         <w:rPr>
           <w:rFonts w:eastAsia="Times New Roman" w:cs="Times New Roman"/>
@@ -807,18 +328,19 @@
           <w:kern w:val="0"/>
           <w14:ligatures w14:val="none"/>
         </w:rPr>
-        <w:t>recoomender</w:t>
-      </w:r>
-      <w:proofErr w:type="spellEnd"/>
-      <w:r>
+        <w:lastRenderedPageBreak/>
+        <w:t>users based on their shared rating history in the training data. In this project, I used Cosine Similarity, a widely used method for determining this likeness. Cosine Similarity measures the cosine of the angle between two users’ ratings, resulting in a score ranging from -1 to 1. A score close to 1 indicates that the users have very similar rating patterns, while a score close to 0 suggests a lack of relationship. For instance, the diagonal of the similarity matrix should be 1. Once the similarity matrix is established, the algorithm predicts a rating for an unrated movie by identifying the Top K most similar users and calculating a weighted average of the ratings those neighbors gave to the target movie. The similarity scores serve as the weights for this calculation.</w:t>
+      </w:r>
+    </w:p>
+    <w:p>
+      <w:pPr>
         <w:rPr>
           <w:rFonts w:eastAsia="Times New Roman" w:cs="Times New Roman"/>
           <w:color w:val="000000"/>
           <w:kern w:val="0"/>
           <w14:ligatures w14:val="none"/>
         </w:rPr>
-        <w:t xml:space="preserve"> system)</w:t>
-      </w:r>
+      </w:pPr>
     </w:p>
     <w:p>
       <w:pPr>
@@ -831,191 +353,736 @@
       </w:pPr>
       <w:r>
         <w:rPr>
+          <w:rFonts w:asciiTheme="majorHAnsi" w:hAnsiTheme="majorHAnsi"/>
+          <w:sz w:val="32"/>
+          <w:szCs w:val="32"/>
+        </w:rPr>
+        <w:t>Experiments</w:t>
+      </w:r>
+      <w:r>
+        <w:rPr>
           <w:rFonts w:eastAsia="Times New Roman" w:cs="Times New Roman"/>
           <w:color w:val="000000"/>
           <w:kern w:val="0"/>
           <w14:ligatures w14:val="none"/>
         </w:rPr>
-        <w:t>https://www.datacamp.com/blog/data-mining-projects</w:t>
-      </w:r>
-    </w:p>
-    <w:p>
-      <w:pPr>
-        <w:rPr>
-          <w:rFonts w:eastAsia="Times New Roman" w:cs="Times New Roman"/>
-          <w:color w:val="000000"/>
-          <w:kern w:val="0"/>
-          <w14:ligatures w14:val="none"/>
-        </w:rPr>
-      </w:pPr>
-      <w:r>
-        <w:rPr>
-          <w:rFonts w:eastAsia="Times New Roman" w:cs="Times New Roman"/>
-          <w:color w:val="000000"/>
-          <w:kern w:val="0"/>
-          <w14:ligatures w14:val="none"/>
-        </w:rPr>
-        <w:t># What is collaborative filtering</w:t>
-      </w:r>
-    </w:p>
-    <w:p>
-      <w:pPr>
-        <w:rPr>
-          <w:rFonts w:eastAsia="Times New Roman" w:cs="Times New Roman"/>
-          <w:color w:val="000000"/>
-          <w:kern w:val="0"/>
-          <w14:ligatures w14:val="none"/>
-        </w:rPr>
-      </w:pPr>
-      <w:r>
-        <w:rPr>
-          <w:rFonts w:eastAsia="Times New Roman" w:cs="Times New Roman"/>
-          <w:color w:val="000000"/>
-          <w:kern w:val="0"/>
-          <w14:ligatures w14:val="none"/>
-        </w:rPr>
-        <w:t>https://www.youtube.com/watch?v=Fmtorg_dmM0</w:t>
-      </w:r>
-    </w:p>
-    <w:p>
-      <w:pPr>
-        <w:rPr>
-          <w:rFonts w:eastAsia="Times New Roman" w:cs="Times New Roman"/>
-          <w:color w:val="000000"/>
-          <w:kern w:val="0"/>
-          <w14:ligatures w14:val="none"/>
-        </w:rPr>
-      </w:pPr>
-      <w:r>
+        <w:t>:</w:t>
+      </w:r>
+    </w:p>
+    <w:p>
+      <w:r>
+        <w:t>To illustrate the algorithm’s functionality, let’s delve into the case study. In this instance, I’ll generate a list of the top 10 most similar users to User with ID 1 and predict the score for a movie with ID 1. The top 10 most similar users are listed below:</w:t>
+      </w:r>
+    </w:p>
+    <w:tbl>
+      <w:tblPr>
+        <w:tblStyle w:val="TableGrid"/>
+        <w:tblW w:w="0" w:type="auto"/>
+        <w:tblLook w:val="04A0" w:firstRow="1" w:lastRow="0" w:firstColumn="1" w:lastColumn="0" w:noHBand="0" w:noVBand="1"/>
+      </w:tblPr>
+      <w:tblGrid>
+        <w:gridCol w:w="2155"/>
+        <w:gridCol w:w="3330"/>
+        <w:gridCol w:w="3865"/>
+      </w:tblGrid>
+      <w:tr>
+        <w:tc>
+          <w:tcPr>
+            <w:tcW w:w="2155" w:type="dxa"/>
+          </w:tcPr>
+          <w:p>
+            <w:r>
+              <w:t>Neighbor ID</w:t>
+            </w:r>
+          </w:p>
+        </w:tc>
+        <w:tc>
+          <w:tcPr>
+            <w:tcW w:w="3330" w:type="dxa"/>
+          </w:tcPr>
+          <w:p>
+            <w:r>
+              <w:t>Similarity Score to User 1</w:t>
+            </w:r>
+          </w:p>
+        </w:tc>
+        <w:tc>
+          <w:tcPr>
+            <w:tcW w:w="3865" w:type="dxa"/>
+          </w:tcPr>
+          <w:p>
+            <w:r>
+              <w:t>Rating on the Movie with ID 1</w:t>
+            </w:r>
+          </w:p>
+        </w:tc>
+      </w:tr>
+      <w:tr>
+        <w:tc>
+          <w:tcPr>
+            <w:tcW w:w="2155" w:type="dxa"/>
+          </w:tcPr>
+          <w:p>
+            <w:r>
+              <w:t>301</w:t>
+            </w:r>
+          </w:p>
+        </w:tc>
+        <w:tc>
+          <w:tcPr>
+            <w:tcW w:w="3330" w:type="dxa"/>
+          </w:tcPr>
+          <w:p>
+            <w:r>
+              <w:t>0.125</w:t>
+            </w:r>
+          </w:p>
+        </w:tc>
+        <w:tc>
+          <w:tcPr>
+            <w:tcW w:w="3865" w:type="dxa"/>
+          </w:tcPr>
+          <w:p>
+            <w:r>
+              <w:t>nan</w:t>
+            </w:r>
+          </w:p>
+        </w:tc>
+      </w:tr>
+      <w:tr>
+        <w:tc>
+          <w:tcPr>
+            <w:tcW w:w="2155" w:type="dxa"/>
+          </w:tcPr>
+          <w:p>
+            <w:r>
+              <w:t>597</w:t>
+            </w:r>
+          </w:p>
+        </w:tc>
+        <w:tc>
+          <w:tcPr>
+            <w:tcW w:w="3330" w:type="dxa"/>
+          </w:tcPr>
+          <w:p>
+            <w:r>
+              <w:t>0.103</w:t>
+            </w:r>
+          </w:p>
+        </w:tc>
+        <w:tc>
+          <w:tcPr>
+            <w:tcW w:w="3865" w:type="dxa"/>
+          </w:tcPr>
+          <w:p>
+            <w:r>
+              <w:t>4.0</w:t>
+            </w:r>
+          </w:p>
+        </w:tc>
+      </w:tr>
+      <w:tr>
+        <w:tc>
+          <w:tcPr>
+            <w:tcW w:w="2155" w:type="dxa"/>
+          </w:tcPr>
+          <w:p>
+            <w:r>
+              <w:t>414</w:t>
+            </w:r>
+          </w:p>
+        </w:tc>
+        <w:tc>
+          <w:tcPr>
+            <w:tcW w:w="3330" w:type="dxa"/>
+          </w:tcPr>
+          <w:p>
+            <w:r>
+              <w:t>0.101</w:t>
+            </w:r>
+          </w:p>
+        </w:tc>
+        <w:tc>
+          <w:tcPr>
+            <w:tcW w:w="3865" w:type="dxa"/>
+          </w:tcPr>
+          <w:p>
+            <w:r>
+              <w:t>4.0</w:t>
+            </w:r>
+          </w:p>
+        </w:tc>
+      </w:tr>
+      <w:tr>
+        <w:tc>
+          <w:tcPr>
+            <w:tcW w:w="2155" w:type="dxa"/>
+          </w:tcPr>
+          <w:p>
+            <w:r>
+              <w:t>477</w:t>
+            </w:r>
+          </w:p>
+        </w:tc>
+        <w:tc>
+          <w:tcPr>
+            <w:tcW w:w="3330" w:type="dxa"/>
+          </w:tcPr>
+          <w:p>
+            <w:r>
+              <w:t>0.099</w:t>
+            </w:r>
+          </w:p>
+        </w:tc>
+        <w:tc>
+          <w:tcPr>
+            <w:tcW w:w="3865" w:type="dxa"/>
+          </w:tcPr>
+          <w:p>
+            <w:r>
+              <w:t>4.0</w:t>
+            </w:r>
+          </w:p>
+        </w:tc>
+      </w:tr>
+      <w:tr>
+        <w:tc>
+          <w:tcPr>
+            <w:tcW w:w="2155" w:type="dxa"/>
+          </w:tcPr>
+          <w:p>
+            <w:r>
+              <w:t>57</w:t>
+            </w:r>
+          </w:p>
+        </w:tc>
+        <w:tc>
+          <w:tcPr>
+            <w:tcW w:w="3330" w:type="dxa"/>
+          </w:tcPr>
+          <w:p>
+            <w:r>
+              <w:t>0.098</w:t>
+            </w:r>
+          </w:p>
+        </w:tc>
+        <w:tc>
+          <w:tcPr>
+            <w:tcW w:w="3865" w:type="dxa"/>
+          </w:tcPr>
+          <w:p>
+            <w:r>
+              <w:t>5.0</w:t>
+            </w:r>
+          </w:p>
+        </w:tc>
+      </w:tr>
+      <w:tr>
+        <w:tc>
+          <w:tcPr>
+            <w:tcW w:w="2155" w:type="dxa"/>
+          </w:tcPr>
+          <w:p>
+            <w:r>
+              <w:t>369</w:t>
+            </w:r>
+          </w:p>
+        </w:tc>
+        <w:tc>
+          <w:tcPr>
+            <w:tcW w:w="3330" w:type="dxa"/>
+          </w:tcPr>
+          <w:p>
+            <w:r>
+              <w:t>0.097</w:t>
+            </w:r>
+          </w:p>
+        </w:tc>
+        <w:tc>
+          <w:tcPr>
+            <w:tcW w:w="3865" w:type="dxa"/>
+          </w:tcPr>
+          <w:p>
+            <w:r>
+              <w:t>nan</w:t>
+            </w:r>
+          </w:p>
+        </w:tc>
+      </w:tr>
+      <w:tr>
+        <w:tc>
+          <w:tcPr>
+            <w:tcW w:w="2155" w:type="dxa"/>
+          </w:tcPr>
+          <w:p>
+            <w:r>
+              <w:t>206</w:t>
+            </w:r>
+          </w:p>
+        </w:tc>
+        <w:tc>
+          <w:tcPr>
+            <w:tcW w:w="3330" w:type="dxa"/>
+          </w:tcPr>
+          <w:p>
+            <w:r>
+              <w:t>0.097</w:t>
+            </w:r>
+          </w:p>
+        </w:tc>
+        <w:tc>
+          <w:tcPr>
+            <w:tcW w:w="3865" w:type="dxa"/>
+          </w:tcPr>
+          <w:p>
+            <w:r>
+              <w:t>5.0</w:t>
+            </w:r>
+          </w:p>
+        </w:tc>
+      </w:tr>
+      <w:tr>
+        <w:tc>
+          <w:tcPr>
+            <w:tcW w:w="2155" w:type="dxa"/>
+          </w:tcPr>
+          <w:p>
+            <w:r>
+              <w:t>535</w:t>
+            </w:r>
+          </w:p>
+        </w:tc>
+        <w:tc>
+          <w:tcPr>
+            <w:tcW w:w="3330" w:type="dxa"/>
+          </w:tcPr>
+          <w:p>
+            <w:r>
+              <w:t>0.096</w:t>
+            </w:r>
+          </w:p>
+        </w:tc>
+        <w:tc>
+          <w:tcPr>
+            <w:tcW w:w="3865" w:type="dxa"/>
+          </w:tcPr>
+          <w:p>
+            <w:r>
+              <w:t>nan</w:t>
+            </w:r>
+          </w:p>
+        </w:tc>
+      </w:tr>
+      <w:tr>
+        <w:tc>
+          <w:tcPr>
+            <w:tcW w:w="2155" w:type="dxa"/>
+          </w:tcPr>
+          <w:p>
+            <w:r>
+              <w:t>590</w:t>
+            </w:r>
+          </w:p>
+        </w:tc>
+        <w:tc>
+          <w:tcPr>
+            <w:tcW w:w="3330" w:type="dxa"/>
+          </w:tcPr>
+          <w:p>
+            <w:r>
+              <w:t>0.095</w:t>
+            </w:r>
+          </w:p>
+        </w:tc>
+        <w:tc>
+          <w:tcPr>
+            <w:tcW w:w="3865" w:type="dxa"/>
+          </w:tcPr>
+          <w:p>
+            <w:r>
+              <w:t>4.0</w:t>
+            </w:r>
+          </w:p>
+        </w:tc>
+      </w:tr>
+      <w:tr>
+        <w:tc>
+          <w:tcPr>
+            <w:tcW w:w="2155" w:type="dxa"/>
+          </w:tcPr>
+          <w:p>
+            <w:r>
+              <w:t>418</w:t>
+            </w:r>
+          </w:p>
+        </w:tc>
+        <w:tc>
+          <w:tcPr>
+            <w:tcW w:w="3330" w:type="dxa"/>
+          </w:tcPr>
+          <w:p>
+            <w:r>
+              <w:t>0.094</w:t>
+            </w:r>
+          </w:p>
+        </w:tc>
+        <w:tc>
+          <w:tcPr>
+            <w:tcW w:w="3865" w:type="dxa"/>
+          </w:tcPr>
+          <w:p>
+            <w:r>
+              <w:t>nan</w:t>
+            </w:r>
+          </w:p>
+        </w:tc>
+      </w:tr>
+    </w:tbl>
+    <w:p/>
+    <w:p>
+      <w:r>
+        <w:t xml:space="preserve">After identifying the top ten most similar users to User 1 and obtaining their ratings for Movie with ID 1, I calculated the predicted rating using a weighted average. Only users who had </w:t>
+      </w:r>
+      <w:proofErr w:type="gramStart"/>
+      <w:r>
+        <w:t>actually rated</w:t>
+      </w:r>
+      <w:proofErr w:type="gramEnd"/>
+      <w:r>
+        <w:t xml:space="preserve"> the movie were considered, disregarding any </w:t>
+      </w:r>
+      <w:proofErr w:type="spellStart"/>
+      <w:r>
+        <w:t>NaN</w:t>
+      </w:r>
+      <w:proofErr w:type="spellEnd"/>
+      <w:r>
+        <w:t xml:space="preserve"> values. In this calculation, each neighbor’s rating was weighted by their similarity score. The final prediction was determined by dividing the sum of the products of similarity scores and ratings by the sum of the similarity scores used in the calculation. </w:t>
+      </w:r>
+    </w:p>
+    <w:p/>
+    <w:p>
+      <w:r>
+        <w:lastRenderedPageBreak/>
+        <w:t xml:space="preserve">For this case study, the predicted rating for User 1 on Movie ID1 is 4.33, while the actual rating in the training dataset is 4.0. This approach gives more weight to users who are more </w:t>
+      </w:r>
+      <w:proofErr w:type="gramStart"/>
+      <w:r>
+        <w:t>similar to</w:t>
+      </w:r>
+      <w:proofErr w:type="gramEnd"/>
+      <w:r>
+        <w:t xml:space="preserve"> User 1, resulting in a more personalized and accurate prediction.</w:t>
+      </w:r>
+    </w:p>
+    <w:p/>
+    <w:p>
+      <w:r>
+        <w:t xml:space="preserve">The primary evaluation metric used is the root mean squared error (RMSE) as it is ideal for measuring the magnitude of the error for my prediction. The reason that I choose RMSE instead of mean absolute error (MAE) is that it heavily penalizes large errors, which is useful in cases where a large deviation is undesirable. For example, predicting 0.5 star while use gave a </w:t>
+      </w:r>
+      <w:proofErr w:type="gramStart"/>
+      <w:r>
+        <w:t>5.0 star</w:t>
+      </w:r>
+      <w:proofErr w:type="gramEnd"/>
+      <w:r>
+        <w:t xml:space="preserve"> rating. </w:t>
+      </w:r>
+    </w:p>
+    <w:p>
+      <w:r>
+        <w:t>The formula of RMSE is:</w:t>
+      </w:r>
+    </w:p>
+    <w:p>
+      <m:oMathPara>
+        <m:oMath>
+          <m:r>
+            <w:rPr>
+              <w:rFonts w:ascii="Cambria Math" w:hAnsi="Cambria Math"/>
+            </w:rPr>
+            <m:t xml:space="preserve">RMSE = </m:t>
+          </m:r>
+          <m:rad>
+            <m:radPr>
+              <m:degHide m:val="1"/>
+              <m:ctrlPr>
+                <w:rPr>
+                  <w:rFonts w:ascii="Cambria Math" w:hAnsi="Cambria Math"/>
+                  <w:i/>
+                </w:rPr>
+              </m:ctrlPr>
+            </m:radPr>
+            <m:deg/>
+            <m:e>
+              <m:r>
+                <w:rPr>
+                  <w:rFonts w:ascii="Cambria Math" w:hAnsi="Cambria Math"/>
+                </w:rPr>
+                <m:t xml:space="preserve"> </m:t>
+              </m:r>
+              <m:d>
+                <m:dPr>
+                  <m:ctrlPr>
+                    <w:rPr>
+                      <w:rFonts w:ascii="Cambria Math" w:hAnsi="Cambria Math"/>
+                      <w:i/>
+                    </w:rPr>
+                  </m:ctrlPr>
+                </m:dPr>
+                <m:e>
+                  <m:f>
+                    <m:fPr>
+                      <m:ctrlPr>
+                        <w:rPr>
+                          <w:rFonts w:ascii="Cambria Math" w:hAnsi="Cambria Math"/>
+                          <w:i/>
+                        </w:rPr>
+                      </m:ctrlPr>
+                    </m:fPr>
+                    <m:num>
+                      <m:r>
+                        <w:rPr>
+                          <w:rFonts w:ascii="Cambria Math" w:hAnsi="Cambria Math"/>
+                        </w:rPr>
+                        <m:t>1</m:t>
+                      </m:r>
+                    </m:num>
+                    <m:den>
+                      <m:r>
+                        <w:rPr>
+                          <w:rFonts w:ascii="Cambria Math" w:hAnsi="Cambria Math"/>
+                        </w:rPr>
+                        <m:t>n</m:t>
+                      </m:r>
+                    </m:den>
+                  </m:f>
+                </m:e>
+              </m:d>
+              <m:r>
+                <w:rPr>
+                  <w:rFonts w:ascii="Cambria Math" w:hAnsi="Cambria Math"/>
+                </w:rPr>
+                <m:t>∑</m:t>
+              </m:r>
+              <m:sSup>
+                <m:sSupPr>
+                  <m:ctrlPr>
+                    <w:rPr>
+                      <w:rFonts w:ascii="Cambria Math" w:hAnsi="Cambria Math"/>
+                      <w:i/>
+                    </w:rPr>
+                  </m:ctrlPr>
+                </m:sSupPr>
+                <m:e>
+                  <m:d>
+                    <m:dPr>
+                      <m:ctrlPr>
+                        <w:rPr>
+                          <w:rFonts w:ascii="Cambria Math" w:hAnsi="Cambria Math"/>
+                          <w:i/>
+                        </w:rPr>
+                      </m:ctrlPr>
+                    </m:dPr>
+                    <m:e>
+                      <m:r>
+                        <w:rPr>
+                          <w:rFonts w:ascii="Cambria Math" w:hAnsi="Cambria Math"/>
+                        </w:rPr>
+                        <m:t>ŷᵢ - yᵢ</m:t>
+                      </m:r>
+                    </m:e>
+                  </m:d>
+                </m:e>
+                <m:sup>
+                  <m:r>
+                    <w:rPr>
+                      <w:rFonts w:ascii="Cambria Math" w:hAnsi="Cambria Math"/>
+                    </w:rPr>
+                    <m:t>2</m:t>
+                  </m:r>
+                </m:sup>
+              </m:sSup>
+            </m:e>
+          </m:rad>
+        </m:oMath>
+      </m:oMathPara>
+    </w:p>
+    <w:p>
+      <w:r>
+        <w:t>Where n = number of observations, ŷ</w:t>
+      </w:r>
+      <w:r>
+        <w:rPr>
+          <w:rFonts w:ascii="Arial" w:hAnsi="Arial" w:cs="Arial"/>
+        </w:rPr>
+        <w:t>ᵢ</w:t>
+      </w:r>
+      <w:r>
+        <w:t xml:space="preserve"> = predicted value, and y</w:t>
+      </w:r>
+      <w:r>
+        <w:rPr>
+          <w:rFonts w:ascii="Arial" w:hAnsi="Arial" w:cs="Arial"/>
+        </w:rPr>
+        <w:t>ᵢ</w:t>
+      </w:r>
+      <w:r>
+        <w:t xml:space="preserve"> = actual value.</w:t>
+      </w:r>
+    </w:p>
+    <w:p/>
+    <w:p>
+      <w:r>
+        <w:t xml:space="preserve">My prediction algorithm’s RMSE is 0.97, which is lower than the baseline RMSE of 1.05 for the </w:t>
+      </w:r>
+      <w:proofErr w:type="spellStart"/>
+      <w:r>
+        <w:t>MovieLens</w:t>
+      </w:r>
+      <w:proofErr w:type="spellEnd"/>
+      <w:r>
+        <w:t xml:space="preserve"> 100k dataset and 0.93 for the </w:t>
+      </w:r>
+      <w:proofErr w:type="spellStart"/>
+      <w:r>
+        <w:t>MovieLens</w:t>
+      </w:r>
+      <w:proofErr w:type="spellEnd"/>
+      <w:r>
+        <w:t xml:space="preserve"> 1M dataset. This indicates that my algorithm and data preprocessing are </w:t>
+      </w:r>
+      <w:r>
+        <w:t>meaningful</w:t>
+      </w:r>
+      <w:r>
+        <w:t xml:space="preserve"> and yield promising results.</w:t>
+      </w:r>
+    </w:p>
+    <w:p>
+      <w:pPr>
         <w:rPr>
           <w:rFonts w:asciiTheme="majorHAnsi" w:hAnsiTheme="majorHAnsi"/>
           <w:sz w:val="32"/>
           <w:szCs w:val="32"/>
         </w:rPr>
-        <w:t>Dataset</w:t>
-      </w:r>
-      <w:r>
-        <w:rPr>
-          <w:rFonts w:eastAsia="Times New Roman" w:cs="Times New Roman"/>
-          <w:color w:val="000000"/>
-          <w:kern w:val="0"/>
-          <w14:ligatures w14:val="none"/>
-        </w:rPr>
-        <w:t>:</w:t>
-      </w:r>
-    </w:p>
-    <w:p>
-      <w:pPr>
-        <w:rPr>
-          <w:rFonts w:eastAsia="Times New Roman" w:cs="Times New Roman"/>
-          <w:color w:val="000000"/>
-          <w:kern w:val="0"/>
-          <w14:ligatures w14:val="none"/>
-        </w:rPr>
-      </w:pPr>
-    </w:p>
-    <w:p>
-      <w:pPr>
-        <w:rPr>
-          <w:rFonts w:eastAsia="Times New Roman" w:cs="Times New Roman"/>
-          <w:color w:val="000000"/>
-          <w:kern w:val="0"/>
-          <w14:ligatures w14:val="none"/>
-        </w:rPr>
-      </w:pPr>
-      <w:r>
-        <w:rPr>
-          <w:rFonts w:eastAsia="Times New Roman" w:cs="Times New Roman"/>
-          <w:color w:val="000000"/>
-          <w:kern w:val="0"/>
-          <w14:ligatures w14:val="none"/>
-        </w:rPr>
-        <w:t>https://www.kaggle.com/datasets/shubhammehta21/movie-lens-small-latest-dataset/data</w:t>
-      </w:r>
-    </w:p>
-    <w:p>
-      <w:pPr>
-        <w:rPr>
-          <w:rFonts w:eastAsia="Times New Roman" w:cs="Times New Roman"/>
-          <w:color w:val="000000"/>
-          <w:kern w:val="0"/>
-          <w14:ligatures w14:val="none"/>
-        </w:rPr>
-      </w:pPr>
-    </w:p>
-    <w:p>
-      <w:pPr>
-        <w:rPr>
-          <w:rFonts w:eastAsia="Times New Roman" w:cs="Times New Roman"/>
-          <w:color w:val="000000"/>
-          <w:kern w:val="0"/>
-          <w14:ligatures w14:val="none"/>
-        </w:rPr>
-      </w:pPr>
+      </w:pPr>
+    </w:p>
+    <w:p>
       <w:r>
         <w:rPr>
           <w:rFonts w:asciiTheme="majorHAnsi" w:hAnsiTheme="majorHAnsi"/>
           <w:sz w:val="32"/>
           <w:szCs w:val="32"/>
         </w:rPr>
-        <w:t>Algorithm</w:t>
-      </w:r>
-      <w:r>
-        <w:rPr>
-          <w:rFonts w:eastAsia="Times New Roman" w:cs="Times New Roman"/>
-          <w:color w:val="000000"/>
-          <w:kern w:val="0"/>
-          <w14:ligatures w14:val="none"/>
-        </w:rPr>
+        <w:t>Optional</w:t>
+      </w:r>
+      <w:r>
         <w:t>:</w:t>
       </w:r>
     </w:p>
     <w:p>
-      <w:pPr>
-        <w:rPr>
-          <w:rFonts w:eastAsia="Times New Roman" w:cs="Times New Roman"/>
-          <w:color w:val="000000"/>
-          <w:kern w:val="0"/>
-          <w14:ligatures w14:val="none"/>
-        </w:rPr>
-      </w:pPr>
-    </w:p>
-    <w:p>
-      <w:pPr>
-        <w:rPr>
-          <w:rFonts w:eastAsia="Times New Roman" w:cs="Times New Roman"/>
-          <w:color w:val="000000"/>
-          <w:kern w:val="0"/>
-          <w14:ligatures w14:val="none"/>
-        </w:rPr>
-      </w:pPr>
+      <w:r>
+        <w:t>Advanced analytics: What challenges do you find in the data? How do you tackle these challenges?</w:t>
+      </w:r>
+    </w:p>
+    <w:p>
+      <w:r>
+        <w:t>The challenge I encountered in the data was the sparsity of the user-item matrix. Since each user only rated a limited selection of movies, the matrix was filled with missing values (</w:t>
+      </w:r>
+      <w:proofErr w:type="spellStart"/>
+      <w:r>
+        <w:t>NaN</w:t>
+      </w:r>
+      <w:proofErr w:type="spellEnd"/>
+      <w:r>
+        <w:t xml:space="preserve">). Therefore, the method used to replace </w:t>
+      </w:r>
+      <w:proofErr w:type="spellStart"/>
+      <w:r>
+        <w:t>NaN</w:t>
+      </w:r>
+      <w:proofErr w:type="spellEnd"/>
+      <w:r>
+        <w:t xml:space="preserve"> was crucial to the performance of the recommendation system.</w:t>
+      </w:r>
+    </w:p>
+    <w:p/>
+    <w:p>
+      <w:r>
+        <w:t xml:space="preserve">Initially, I set all </w:t>
+      </w:r>
+      <w:proofErr w:type="spellStart"/>
+      <w:r>
+        <w:t>NaN</w:t>
+      </w:r>
+      <w:proofErr w:type="spellEnd"/>
+      <w:r>
+        <w:t xml:space="preserve"> values to 0 and didn’t make any changes to the other non-</w:t>
+      </w:r>
+      <w:proofErr w:type="spellStart"/>
+      <w:r>
+        <w:t>NaN</w:t>
+      </w:r>
+      <w:proofErr w:type="spellEnd"/>
+      <w:r>
+        <w:t xml:space="preserve"> ratings. However, after running the first iteration, the RMSE value was 1.92, which was far from the baseline performance. This was because this approach caused distortions in the rating patterns and biased the user preferences.</w:t>
+      </w:r>
+    </w:p>
+    <w:p/>
+    <w:p>
+      <w:r>
+        <w:t xml:space="preserve">To address this issue, I adopted the </w:t>
+      </w:r>
+      <w:proofErr w:type="gramStart"/>
+      <w:r>
+        <w:t>most commonly used</w:t>
+      </w:r>
+      <w:proofErr w:type="gramEnd"/>
+      <w:r>
+        <w:t xml:space="preserve"> and intuitive method, the mean-centering approach. After applying this approach to the Dataset section (as mentioned in the third paragraph), the performance significantly improved, and the RMSE dropped substantially. This demonstrated the critical role of data preprocessing in data mining tasks, especially with collaborative filtering systems that deal with sparse data.</w:t>
+      </w:r>
+    </w:p>
+    <w:p/>
+    <w:p>
+      <w:r>
+        <w:t>Another challenge I faced was when I was trying to find the Top K most similar users for a user and make a specific movie recommendation. Sometimes, all the top K similar users hadn’t seen the target movie yet, so I returned 0 as the predicted rating. This also resulted in poor performance. Fortunately, addressing this issue was straightforward. I simply wrote a conditional function to check if any of the top K similar users had watched the movie. If none of them had watched it, instead of returning 0, I returned the average rating of the entire dataset. This fallback strategy prevented invalid predictions and ensured that the prediction remained neutral even when no similar users had seen the movie.</w:t>
+      </w:r>
+    </w:p>
+    <w:p/>
+    <w:p>
+      <w:r>
+        <w:t xml:space="preserve">With these two improvements—mean-centering and handling unrated movies during </w:t>
+      </w:r>
+      <w:proofErr w:type="gramStart"/>
+      <w:r>
+        <w:t>Top-K</w:t>
+      </w:r>
+      <w:proofErr w:type="gramEnd"/>
+      <w:r>
+        <w:t xml:space="preserve"> prediction—the RMSE decreased dramatically from 1.92 to 0.97, demonstrating the effectiveness of the preprocessing and prediction refinements.</w:t>
+      </w:r>
+    </w:p>
+    <w:p/>
+    <w:p>
       <w:r>
         <w:rPr>
           <w:rFonts w:asciiTheme="majorHAnsi" w:hAnsiTheme="majorHAnsi"/>
           <w:sz w:val="32"/>
           <w:szCs w:val="32"/>
         </w:rPr>
-        <w:t>Experiments</w:t>
-      </w:r>
-      <w:r>
-        <w:rPr>
-          <w:rFonts w:eastAsia="Times New Roman" w:cs="Times New Roman"/>
-          <w:color w:val="000000"/>
-          <w:kern w:val="0"/>
-          <w14:ligatures w14:val="none"/>
-        </w:rPr>
-        <w:t>:</w:t>
-      </w:r>
-    </w:p>
-    <w:p/>
-    <w:p>
+        <w:t>AI</w:t>
+      </w:r>
+      <w:r>
+        <w:t xml:space="preserve"> </w:t>
+      </w:r>
       <w:r>
         <w:rPr>
           <w:rFonts w:asciiTheme="majorHAnsi" w:hAnsiTheme="majorHAnsi"/>
           <w:sz w:val="32"/>
           <w:szCs w:val="32"/>
         </w:rPr>
-        <w:t>AI</w:t>
+        <w:t>usage</w:t>
       </w:r>
       <w:r>
         <w:t xml:space="preserve"> </w:t>
@@ -1026,7 +1093,7 @@
           <w:sz w:val="32"/>
           <w:szCs w:val="32"/>
         </w:rPr>
-        <w:t>usage</w:t>
+        <w:t>disclosure</w:t>
       </w:r>
       <w:r>
         <w:t xml:space="preserve"> </w:t>
@@ -1037,17 +1104,6 @@
           <w:sz w:val="32"/>
           <w:szCs w:val="32"/>
         </w:rPr>
-        <w:t>disclosure</w:t>
-      </w:r>
-      <w:r>
-        <w:t xml:space="preserve"> </w:t>
-      </w:r>
-      <w:r>
-        <w:rPr>
-          <w:rFonts w:asciiTheme="majorHAnsi" w:hAnsiTheme="majorHAnsi"/>
-          <w:sz w:val="32"/>
-          <w:szCs w:val="32"/>
-        </w:rPr>
         <w:t>statement:</w:t>
       </w:r>
       <w:r>
@@ -1107,7 +1163,7 @@
         <w:rPr>
           <w:color w:val="000000"/>
         </w:rPr>
-        <w:t>Yes, I did. I used Gemini to complete this report by providing the following prompt:</w:t>
+        <w:t>Yes, I did. I used Apple’s built-in AI writing tool to rewrite my report because my English proficiency is limited. Additionally, I asked ChatGPT to help me make some of my sentences more fluent. However, I did not use any AI tools to generate ideas.</w:t>
       </w:r>
     </w:p>
     <w:p>
@@ -1118,12 +1174,6 @@
           <w:color w:val="000000"/>
         </w:rPr>
       </w:pPr>
-      <w:r>
-        <w:rPr>
-          <w:color w:val="000000"/>
-        </w:rPr>
-        <w:t>“Check the grammar and make it fluent without adding any additional information.”</w:t>
-      </w:r>
     </w:p>
     <w:p>
       <w:pPr>
@@ -1137,7 +1187,13 @@
         <w:rPr>
           <w:color w:val="000000"/>
         </w:rPr>
-        <w:t>Regarding the code, I did not use any AI tools; I wrote it myself.</w:t>
+        <w:t xml:space="preserve">Regarding the code, I </w:t>
+      </w:r>
+      <w:r>
+        <w:rPr>
+          <w:color w:val="000000"/>
+        </w:rPr>
+        <w:t>used Copilot to generate comments.</w:t>
       </w:r>
     </w:p>
     <w:sectPr>
@@ -2278,6 +2334,7 @@
   <w:style w:type="paragraph" w:default="1" w:styleId="Normal">
     <w:name w:val="Normal"/>
     <w:qFormat/>
+    <w:rsid w:val="00F57A2F"/>
   </w:style>
   <w:style w:type="paragraph" w:styleId="Heading1">
     <w:name w:val="heading 1"/>
@@ -2882,6 +2939,35 @@
       <w:color w:val="605E5C"/>
       <w:shd w:val="clear" w:color="auto" w:fill="E1DFDD"/>
     </w:rPr>
+  </w:style>
+  <w:style w:type="character" w:styleId="PlaceholderText">
+    <w:name w:val="Placeholder Text"/>
+    <w:basedOn w:val="DefaultParagraphFont"/>
+    <w:uiPriority w:val="99"/>
+    <w:semiHidden/>
+    <w:rsid w:val="00AF599E"/>
+    <w:rPr>
+      <w:color w:val="666666"/>
+    </w:rPr>
+  </w:style>
+  <w:style w:type="table" w:styleId="TableGrid">
+    <w:name w:val="Table Grid"/>
+    <w:basedOn w:val="TableNormal"/>
+    <w:uiPriority w:val="39"/>
+    <w:rsid w:val="004B7FDA"/>
+    <w:pPr>
+      <w:spacing w:after="0" w:line="240" w:lineRule="auto"/>
+    </w:pPr>
+    <w:tblPr>
+      <w:tblBorders>
+        <w:top w:val="single" w:sz="4" w:space="0" w:color="auto"/>
+        <w:left w:val="single" w:sz="4" w:space="0" w:color="auto"/>
+        <w:bottom w:val="single" w:sz="4" w:space="0" w:color="auto"/>
+        <w:right w:val="single" w:sz="4" w:space="0" w:color="auto"/>
+        <w:insideH w:val="single" w:sz="4" w:space="0" w:color="auto"/>
+        <w:insideV w:val="single" w:sz="4" w:space="0" w:color="auto"/>
+      </w:tblBorders>
+    </w:tblPr>
   </w:style>
 </w:styles>
 </file>

--- a/Project/project.docx
+++ b/Project/project.docx
@@ -371,7 +371,13 @@
     </w:p>
     <w:p>
       <w:r>
-        <w:t>To illustrate the algorithm’s functionality, let’s delve into the case study. In this instance, I’ll generate a list of the top 10 most similar users to User with ID 1 and predict the score for a movie with ID 1. The top 10 most similar users are listed below:</w:t>
+        <w:t>To illustrate the algorithm’s functionality, let’s delve into the case study</w:t>
+      </w:r>
+      <w:r>
+        <w:t xml:space="preserve"> first</w:t>
+      </w:r>
+      <w:r>
+        <w:t>. In this instance, I’ll generate a list of the top 10 most similar users to User with ID 1 and predict the score for a movie with ID 1. The top 10 most similar users are listed below:</w:t>
       </w:r>
     </w:p>
     <w:tbl>
